--- a/Practice_work_10/report_Pw_10/474 Черных Артём Практическая работа 10.docx
+++ b/Practice_work_10/report_Pw_10/474 Черных Артём Практическая работа 10.docx
@@ -181,7 +181,6 @@
           <w:rFonts w:ascii="Times New Roman" w:eastAsia="Calibri" w:hAnsi="Times New Roman" w:cs="Times New Roman"/>
           <w:sz w:val="28"/>
           <w:szCs w:val="24"/>
-          <w:lang w:val="en-US"/>
         </w:rPr>
       </w:pPr>
       <w:r>
@@ -197,7 +196,6 @@
           <w:rFonts w:ascii="Times New Roman" w:eastAsia="Calibri" w:hAnsi="Times New Roman" w:cs="Times New Roman"/>
           <w:sz w:val="28"/>
           <w:szCs w:val="24"/>
-          <w:lang w:val="en-US"/>
         </w:rPr>
         <w:t>10</w:t>
       </w:r>
@@ -345,6 +343,7 @@
         <w:rPr>
           <w:rFonts w:ascii="Times New Roman" w:eastAsia="Times New Roman" w:hAnsi="Times New Roman" w:cs="Times New Roman"/>
           <w:b/>
+          <w:caps/>
           <w:color w:val="000000"/>
           <w:sz w:val="28"/>
           <w:szCs w:val="28"/>
@@ -355,6 +354,7 @@
         <w:rPr>
           <w:rFonts w:ascii="Times New Roman" w:eastAsia="Times New Roman" w:hAnsi="Times New Roman" w:cs="Times New Roman"/>
           <w:b/>
+          <w:caps/>
           <w:color w:val="000000"/>
           <w:sz w:val="28"/>
           <w:szCs w:val="28"/>
@@ -367,7 +367,7 @@
     <w:p>
       <w:pPr>
         <w:pStyle w:val="a5"/>
-        <w:spacing w:after="0" w:line="360" w:lineRule="auto"/>
+        <w:spacing w:before="480" w:after="240" w:line="360" w:lineRule="auto"/>
         <w:ind w:left="0"/>
         <w:contextualSpacing w:val="0"/>
         <w:jc w:val="center"/>
@@ -606,6 +606,7 @@
                             <w:pPr>
                               <w:jc w:val="center"/>
                               <w:rPr>
+                                <w:rFonts w:ascii="Times New Roman" w:hAnsi="Times New Roman" w:cs="Times New Roman"/>
                                 <w:color w:val="FFFFFF" w:themeColor="background1"/>
                                 <w:sz w:val="24"/>
                                 <w:szCs w:val="24"/>
@@ -613,6 +614,7 @@
                             </w:pPr>
                             <w:r>
                               <w:rPr>
+                                <w:rFonts w:ascii="Times New Roman" w:hAnsi="Times New Roman" w:cs="Times New Roman"/>
                                 <w:color w:val="FFFFFF" w:themeColor="background1"/>
                                 <w:sz w:val="24"/>
                                 <w:szCs w:val="24"/>
@@ -650,6 +652,7 @@
                       <w:pPr>
                         <w:jc w:val="center"/>
                         <w:rPr>
+                          <w:rFonts w:ascii="Times New Roman" w:hAnsi="Times New Roman" w:cs="Times New Roman"/>
                           <w:color w:val="FFFFFF" w:themeColor="background1"/>
                           <w:sz w:val="24"/>
                           <w:szCs w:val="24"/>
@@ -657,6 +660,7 @@
                       </w:pPr>
                       <w:r>
                         <w:rPr>
+                          <w:rFonts w:ascii="Times New Roman" w:hAnsi="Times New Roman" w:cs="Times New Roman"/>
                           <w:color w:val="FFFFFF" w:themeColor="background1"/>
                           <w:sz w:val="24"/>
                           <w:szCs w:val="24"/>
@@ -935,6 +939,7 @@
                             <w:pPr>
                               <w:jc w:val="center"/>
                               <w:rPr>
+                                <w:rFonts w:ascii="Times New Roman" w:hAnsi="Times New Roman" w:cs="Times New Roman"/>
                                 <w:color w:val="FFFFFF" w:themeColor="background1"/>
                                 <w:sz w:val="24"/>
                                 <w:szCs w:val="24"/>
@@ -942,6 +947,7 @@
                             </w:pPr>
                             <w:r>
                               <w:rPr>
+                                <w:rFonts w:ascii="Times New Roman" w:hAnsi="Times New Roman" w:cs="Times New Roman"/>
                                 <w:color w:val="FFFFFF" w:themeColor="background1"/>
                                 <w:sz w:val="24"/>
                                 <w:szCs w:val="24"/>
@@ -975,6 +981,7 @@
                       <w:pPr>
                         <w:jc w:val="center"/>
                         <w:rPr>
+                          <w:rFonts w:ascii="Times New Roman" w:hAnsi="Times New Roman" w:cs="Times New Roman"/>
                           <w:color w:val="FFFFFF" w:themeColor="background1"/>
                           <w:sz w:val="24"/>
                           <w:szCs w:val="24"/>
@@ -982,6 +989,7 @@
                       </w:pPr>
                       <w:r>
                         <w:rPr>
+                          <w:rFonts w:ascii="Times New Roman" w:hAnsi="Times New Roman" w:cs="Times New Roman"/>
                           <w:color w:val="FFFFFF" w:themeColor="background1"/>
                           <w:sz w:val="24"/>
                           <w:szCs w:val="24"/>
@@ -1308,6 +1316,7 @@
                             <w:pPr>
                               <w:jc w:val="center"/>
                               <w:rPr>
+                                <w:rFonts w:ascii="Times New Roman" w:hAnsi="Times New Roman" w:cs="Times New Roman"/>
                                 <w:color w:val="FFFFFF" w:themeColor="background1"/>
                                 <w:sz w:val="24"/>
                                 <w:szCs w:val="24"/>
@@ -1315,6 +1324,7 @@
                             </w:pPr>
                             <w:r>
                               <w:rPr>
+                                <w:rFonts w:ascii="Times New Roman" w:hAnsi="Times New Roman" w:cs="Times New Roman"/>
                                 <w:color w:val="FFFFFF" w:themeColor="background1"/>
                                 <w:sz w:val="24"/>
                                 <w:szCs w:val="24"/>
@@ -1348,6 +1358,7 @@
                       <w:pPr>
                         <w:jc w:val="center"/>
                         <w:rPr>
+                          <w:rFonts w:ascii="Times New Roman" w:hAnsi="Times New Roman" w:cs="Times New Roman"/>
                           <w:color w:val="FFFFFF" w:themeColor="background1"/>
                           <w:sz w:val="24"/>
                           <w:szCs w:val="24"/>
@@ -1355,6 +1366,7 @@
                       </w:pPr>
                       <w:r>
                         <w:rPr>
+                          <w:rFonts w:ascii="Times New Roman" w:hAnsi="Times New Roman" w:cs="Times New Roman"/>
                           <w:color w:val="FFFFFF" w:themeColor="background1"/>
                           <w:sz w:val="24"/>
                           <w:szCs w:val="24"/>
@@ -1458,7 +1470,27 @@
           <w:color w:val="000000"/>
           <w:sz w:val="24"/>
           <w:szCs w:val="24"/>
-          <w:lang w:val="en-US" w:eastAsia="ru-RU"/>
+          <w:lang w:eastAsia="ru-RU"/>
+        </w:rPr>
+        <w:t xml:space="preserve"> 3 </w:t>
+      </w:r>
+      <w:r>
+        <w:rPr>
+          <w:rFonts w:ascii="Times New Roman" w:eastAsia="Yu Gothic UI Semilight" w:hAnsi="Times New Roman" w:cs="Times New Roman"/>
+          <w:color w:val="000000"/>
+          <w:sz w:val="24"/>
+          <w:szCs w:val="24"/>
+          <w:lang w:eastAsia="ru-RU"/>
+        </w:rPr>
+        <w:t>–</w:t>
+      </w:r>
+      <w:r>
+        <w:rPr>
+          <w:rFonts w:ascii="Times New Roman" w:eastAsia="Times New Roman" w:hAnsi="Times New Roman" w:cs="Times New Roman"/>
+          <w:color w:val="000000"/>
+          <w:sz w:val="24"/>
+          <w:szCs w:val="24"/>
+          <w:lang w:eastAsia="ru-RU"/>
         </w:rPr>
         <w:t xml:space="preserve"> </w:t>
       </w:r>
@@ -1468,78 +1500,25 @@
           <w:color w:val="000000"/>
           <w:sz w:val="24"/>
           <w:szCs w:val="24"/>
-          <w:lang w:val="en-US" w:eastAsia="ru-RU"/>
-        </w:rPr>
-        <w:t>3</w:t>
-      </w:r>
-      <w:r>
-        <w:rPr>
-          <w:rFonts w:ascii="Times New Roman" w:eastAsia="Times New Roman" w:hAnsi="Times New Roman" w:cs="Times New Roman"/>
-          <w:color w:val="000000"/>
-          <w:sz w:val="24"/>
-          <w:szCs w:val="24"/>
-          <w:lang w:val="en-US" w:eastAsia="ru-RU"/>
-        </w:rPr>
-        <w:t xml:space="preserve"> </w:t>
-      </w:r>
-      <w:r>
-        <w:rPr>
-          <w:rFonts w:ascii="Times New Roman" w:eastAsia="Yu Gothic UI Semilight" w:hAnsi="Times New Roman" w:cs="Times New Roman"/>
-          <w:color w:val="000000"/>
-          <w:sz w:val="24"/>
-          <w:szCs w:val="24"/>
-          <w:lang w:val="en-US" w:eastAsia="ru-RU"/>
-        </w:rPr>
-        <w:t>–</w:t>
-      </w:r>
-      <w:r>
-        <w:rPr>
-          <w:rFonts w:ascii="Times New Roman" w:eastAsia="Times New Roman" w:hAnsi="Times New Roman" w:cs="Times New Roman"/>
-          <w:color w:val="000000"/>
-          <w:sz w:val="24"/>
-          <w:szCs w:val="24"/>
-          <w:lang w:val="en-US" w:eastAsia="ru-RU"/>
-        </w:rPr>
-        <w:t xml:space="preserve"> </w:t>
-      </w:r>
-      <w:r>
-        <w:rPr>
-          <w:rFonts w:ascii="Times New Roman" w:eastAsia="Times New Roman" w:hAnsi="Times New Roman" w:cs="Times New Roman"/>
-          <w:color w:val="000000"/>
-          <w:sz w:val="24"/>
-          <w:szCs w:val="24"/>
           <w:lang w:eastAsia="ru-RU"/>
         </w:rPr>
         <w:t>Приложение работает</w:t>
+      </w:r>
+      <w:r>
+        <w:rPr>
+          <w:rFonts w:ascii="Times New Roman" w:eastAsia="Times New Roman" w:hAnsi="Times New Roman" w:cs="Times New Roman"/>
+          <w:color w:val="000000"/>
+          <w:sz w:val="28"/>
+          <w:szCs w:val="28"/>
+          <w:lang w:eastAsia="ru-RU"/>
+        </w:rPr>
+        <w:br w:type="page"/>
       </w:r>
     </w:p>
     <w:p>
       <w:pPr>
-        <w:spacing w:after="0" w:line="360" w:lineRule="auto"/>
-        <w:jc w:val="center"/>
-        <w:rPr>
-          <w:rFonts w:ascii="Times New Roman" w:eastAsia="Times New Roman" w:hAnsi="Times New Roman" w:cs="Times New Roman"/>
-          <w:color w:val="000000"/>
-          <w:sz w:val="28"/>
-          <w:szCs w:val="28"/>
-          <w:lang w:val="en-US" w:eastAsia="ru-RU"/>
-        </w:rPr>
-      </w:pPr>
-      <w:r>
-        <w:rPr>
-          <w:rFonts w:ascii="Times New Roman" w:eastAsia="Times New Roman" w:hAnsi="Times New Roman" w:cs="Times New Roman"/>
-          <w:color w:val="000000"/>
-          <w:sz w:val="28"/>
-          <w:szCs w:val="28"/>
-          <w:lang w:val="en-US" w:eastAsia="ru-RU"/>
-        </w:rPr>
-        <w:br w:type="page"/>
-      </w:r>
-    </w:p>
-    <w:p>
-      <w:pPr>
         <w:pStyle w:val="a5"/>
-        <w:spacing w:after="0" w:line="360" w:lineRule="auto"/>
+        <w:spacing w:before="480" w:after="240" w:line="360" w:lineRule="auto"/>
         <w:ind w:left="0"/>
         <w:contextualSpacing w:val="0"/>
         <w:jc w:val="center"/>
@@ -1562,18 +1541,7 @@
           <w:lang w:eastAsia="ru-RU"/>
         </w:rPr>
         <w:lastRenderedPageBreak/>
-        <w:t xml:space="preserve">Подключение </w:t>
-      </w:r>
-      <w:r>
-        <w:rPr>
-          <w:rFonts w:ascii="Times New Roman" w:eastAsia="Times New Roman" w:hAnsi="Times New Roman" w:cs="Times New Roman"/>
-          <w:b/>
-          <w:color w:val="000000"/>
-          <w:sz w:val="28"/>
-          <w:szCs w:val="28"/>
-          <w:lang w:eastAsia="ru-RU"/>
-        </w:rPr>
-        <w:t xml:space="preserve">внешней библиотеки </w:t>
+        <w:t xml:space="preserve">Подключение внешней библиотеки </w:t>
       </w:r>
       <w:r>
         <w:rPr>
@@ -1905,6 +1873,7 @@
         </w:rPr>
         <w:t xml:space="preserve"> библиотека языка </w:t>
       </w:r>
+      <w:proofErr w:type="spellStart"/>
       <w:r>
         <w:rPr>
           <w:rFonts w:ascii="Times New Roman" w:eastAsia="Yu Gothic UI Semilight" w:hAnsi="Times New Roman" w:cs="Times New Roman"/>
@@ -1915,6 +1884,7 @@
         </w:rPr>
         <w:t>Lua</w:t>
       </w:r>
+      <w:proofErr w:type="spellEnd"/>
       <w:r>
         <w:rPr>
           <w:rFonts w:ascii="Times New Roman" w:eastAsia="Yu Gothic UI Semilight" w:hAnsi="Times New Roman" w:cs="Times New Roman"/>
@@ -1933,27 +1903,7 @@
           <w:szCs w:val="28"/>
           <w:lang w:eastAsia="ru-RU"/>
         </w:rPr>
-        <w:t xml:space="preserve">(пакет </w:t>
-      </w:r>
-      <w:r>
-        <w:rPr>
-          <w:rFonts w:ascii="Times New Roman" w:eastAsia="Times New Roman" w:hAnsi="Times New Roman" w:cs="Times New Roman"/>
-          <w:color w:val="000000"/>
-          <w:sz w:val="28"/>
-          <w:szCs w:val="28"/>
-          <w:lang w:eastAsia="ru-RU"/>
-        </w:rPr>
-        <w:t>разработчика</w:t>
-      </w:r>
-      <w:r>
-        <w:rPr>
-          <w:rFonts w:ascii="Times New Roman" w:eastAsia="Times New Roman" w:hAnsi="Times New Roman" w:cs="Times New Roman"/>
-          <w:color w:val="000000"/>
-          <w:sz w:val="28"/>
-          <w:szCs w:val="28"/>
-          <w:lang w:eastAsia="ru-RU"/>
-        </w:rPr>
-        <w:t>)</w:t>
+        <w:t>(пакет разработчика)</w:t>
       </w:r>
     </w:p>
     <w:p>
@@ -2533,6 +2483,7 @@
         </w:rPr>
         <w:t xml:space="preserve">из </w:t>
       </w:r>
+      <w:proofErr w:type="spellStart"/>
       <w:r>
         <w:rPr>
           <w:rFonts w:ascii="Times New Roman" w:eastAsia="Times New Roman" w:hAnsi="Times New Roman" w:cs="Times New Roman"/>
@@ -2543,6 +2494,7 @@
         </w:rPr>
         <w:t>Lua</w:t>
       </w:r>
+      <w:proofErr w:type="spellEnd"/>
       <w:r>
         <w:rPr>
           <w:rFonts w:ascii="Times New Roman" w:eastAsia="Times New Roman" w:hAnsi="Times New Roman" w:cs="Times New Roman"/>
@@ -2595,6 +2547,7 @@
         </w:rPr>
         <w:t xml:space="preserve"> это указатель на структуру с описанием конкретной виртуальной машины языка </w:t>
       </w:r>
+      <w:proofErr w:type="spellStart"/>
       <w:r>
         <w:rPr>
           <w:rFonts w:ascii="Times New Roman" w:eastAsia="Times New Roman" w:hAnsi="Times New Roman" w:cs="Times New Roman"/>
@@ -2605,6 +2558,7 @@
         </w:rPr>
         <w:t>Lua</w:t>
       </w:r>
+      <w:proofErr w:type="spellEnd"/>
       <w:r>
         <w:rPr>
           <w:rFonts w:ascii="Times New Roman" w:eastAsia="Times New Roman" w:hAnsi="Times New Roman" w:cs="Times New Roman"/>
@@ -2846,40 +2800,38 @@
           <w:color w:val="000000"/>
           <w:sz w:val="28"/>
           <w:szCs w:val="28"/>
-          <w:lang w:eastAsia="ru-RU"/>
-        </w:rPr>
-      </w:pPr>
-      <w:r>
-        <w:rPr>
-          <w:rFonts w:ascii="Times New Roman" w:eastAsia="Times New Roman" w:hAnsi="Times New Roman" w:cs="Times New Roman"/>
-          <w:color w:val="000000"/>
-          <w:sz w:val="28"/>
-          <w:szCs w:val="28"/>
-          <w:lang w:eastAsia="ru-RU"/>
-        </w:rPr>
-        <w:t xml:space="preserve">Смотрите на </w:t>
-      </w:r>
-      <w:proofErr w:type="spellStart"/>
-      <w:r>
-        <w:rPr>
-          <w:rFonts w:ascii="Times New Roman" w:eastAsia="Times New Roman" w:hAnsi="Times New Roman" w:cs="Times New Roman"/>
-          <w:color w:val="000000"/>
-          <w:sz w:val="28"/>
-          <w:szCs w:val="28"/>
-          <w:lang w:eastAsia="ru-RU"/>
-        </w:rPr>
-        <w:t>рисуноке</w:t>
-      </w:r>
-      <w:proofErr w:type="spellEnd"/>
-      <w:r>
-        <w:rPr>
-          <w:rFonts w:ascii="Times New Roman" w:eastAsia="Times New Roman" w:hAnsi="Times New Roman" w:cs="Times New Roman"/>
-          <w:color w:val="000000"/>
-          <w:sz w:val="28"/>
-          <w:szCs w:val="28"/>
-          <w:lang w:eastAsia="ru-RU"/>
-        </w:rPr>
-        <w:t xml:space="preserve"> 4.</w:t>
+          <w:lang w:val="en-US" w:eastAsia="ru-RU"/>
+        </w:rPr>
+      </w:pPr>
+      <w:r>
+        <w:rPr>
+          <w:rFonts w:ascii="Times New Roman" w:eastAsia="Times New Roman" w:hAnsi="Times New Roman" w:cs="Times New Roman"/>
+          <w:color w:val="000000"/>
+          <w:sz w:val="28"/>
+          <w:szCs w:val="28"/>
+          <w:lang w:eastAsia="ru-RU"/>
+        </w:rPr>
+        <w:t>Смотрите на рисун</w:t>
+      </w:r>
+      <w:r>
+        <w:rPr>
+          <w:rFonts w:ascii="Times New Roman" w:eastAsia="Times New Roman" w:hAnsi="Times New Roman" w:cs="Times New Roman"/>
+          <w:color w:val="000000"/>
+          <w:sz w:val="28"/>
+          <w:szCs w:val="28"/>
+          <w:lang w:eastAsia="ru-RU"/>
+        </w:rPr>
+        <w:t>ке 4.</w:t>
+      </w:r>
+      <w:r>
+        <w:rPr>
+          <w:rFonts w:ascii="Times New Roman" w:eastAsia="Times New Roman" w:hAnsi="Times New Roman" w:cs="Times New Roman"/>
+          <w:color w:val="000000"/>
+          <w:sz w:val="28"/>
+          <w:szCs w:val="28"/>
+          <w:lang w:eastAsia="ru-RU"/>
+        </w:rPr>
+        <w:br w:type="page"/>
       </w:r>
     </w:p>
     <w:p>
@@ -2894,151 +2846,6 @@
           <w:lang w:eastAsia="ru-RU"/>
         </w:rPr>
       </w:pPr>
-    </w:p>
-    <w:p>
-      <w:pPr>
-        <w:spacing w:after="0" w:line="360" w:lineRule="auto"/>
-        <w:jc w:val="center"/>
-        <w:rPr>
-          <w:rFonts w:ascii="Times New Roman" w:eastAsia="Times New Roman" w:hAnsi="Times New Roman" w:cs="Times New Roman"/>
-          <w:color w:val="000000"/>
-          <w:sz w:val="24"/>
-          <w:szCs w:val="24"/>
-          <w:lang w:eastAsia="ru-RU"/>
-        </w:rPr>
-      </w:pPr>
-      <w:r>
-        <w:rPr>
-          <w:rFonts w:ascii="Times New Roman" w:eastAsia="Times New Roman" w:hAnsi="Times New Roman" w:cs="Times New Roman"/>
-          <w:color w:val="000000"/>
-          <w:sz w:val="24"/>
-          <w:szCs w:val="24"/>
-          <w:lang w:eastAsia="ru-RU"/>
-        </w:rPr>
-        <w:t>Рисунок</w:t>
-      </w:r>
-      <w:r>
-        <w:rPr>
-          <w:rFonts w:ascii="Times New Roman" w:eastAsia="Times New Roman" w:hAnsi="Times New Roman" w:cs="Times New Roman"/>
-          <w:color w:val="000000"/>
-          <w:sz w:val="24"/>
-          <w:szCs w:val="24"/>
-          <w:lang w:val="en-US" w:eastAsia="ru-RU"/>
-        </w:rPr>
-        <w:t xml:space="preserve"> </w:t>
-      </w:r>
-      <w:r>
-        <w:rPr>
-          <w:rFonts w:ascii="Times New Roman" w:eastAsia="Times New Roman" w:hAnsi="Times New Roman" w:cs="Times New Roman"/>
-          <w:color w:val="000000"/>
-          <w:sz w:val="24"/>
-          <w:szCs w:val="24"/>
-          <w:lang w:eastAsia="ru-RU"/>
-        </w:rPr>
-        <w:t>4</w:t>
-      </w:r>
-      <w:r>
-        <w:rPr>
-          <w:rFonts w:ascii="Times New Roman" w:eastAsia="Times New Roman" w:hAnsi="Times New Roman" w:cs="Times New Roman"/>
-          <w:color w:val="000000"/>
-          <w:sz w:val="24"/>
-          <w:szCs w:val="24"/>
-          <w:lang w:val="en-US" w:eastAsia="ru-RU"/>
-        </w:rPr>
-        <w:t xml:space="preserve"> </w:t>
-      </w:r>
-      <w:r>
-        <w:rPr>
-          <w:rFonts w:ascii="Times New Roman" w:eastAsia="Yu Gothic UI Semilight" w:hAnsi="Times New Roman" w:cs="Times New Roman"/>
-          <w:color w:val="000000"/>
-          <w:sz w:val="24"/>
-          <w:szCs w:val="24"/>
-          <w:lang w:val="en-US" w:eastAsia="ru-RU"/>
-        </w:rPr>
-        <w:t>–</w:t>
-      </w:r>
-      <w:r>
-        <w:rPr>
-          <w:rFonts w:ascii="Times New Roman" w:eastAsia="Times New Roman" w:hAnsi="Times New Roman" w:cs="Times New Roman"/>
-          <w:color w:val="000000"/>
-          <w:sz w:val="24"/>
-          <w:szCs w:val="24"/>
-          <w:lang w:val="en-US" w:eastAsia="ru-RU"/>
-        </w:rPr>
-        <w:t xml:space="preserve"> </w:t>
-      </w:r>
-    </w:p>
-    <w:p>
-      <w:pPr>
-        <w:pStyle w:val="a5"/>
-        <w:numPr>
-          <w:ilvl w:val="0"/>
-          <w:numId w:val="45"/>
-        </w:numPr>
-        <w:spacing w:after="0" w:line="360" w:lineRule="auto"/>
-        <w:ind w:left="0" w:firstLine="709"/>
-        <w:jc w:val="both"/>
-        <w:rPr>
-          <w:rFonts w:ascii="Times New Roman" w:eastAsia="Times New Roman" w:hAnsi="Times New Roman" w:cs="Times New Roman"/>
-          <w:color w:val="000000"/>
-          <w:sz w:val="28"/>
-          <w:szCs w:val="28"/>
-          <w:lang w:eastAsia="ru-RU"/>
-        </w:rPr>
-      </w:pPr>
-      <w:r>
-        <w:rPr>
-          <w:rFonts w:ascii="Times New Roman" w:eastAsia="Times New Roman" w:hAnsi="Times New Roman" w:cs="Times New Roman"/>
-          <w:color w:val="000000"/>
-          <w:sz w:val="28"/>
-          <w:szCs w:val="28"/>
-          <w:lang w:eastAsia="ru-RU"/>
-        </w:rPr>
-        <w:t xml:space="preserve">Сборка библиотеки через </w:t>
-      </w:r>
-      <w:r>
-        <w:rPr>
-          <w:rFonts w:ascii="Times New Roman" w:eastAsia="Times New Roman" w:hAnsi="Times New Roman" w:cs="Times New Roman"/>
-          <w:color w:val="000000"/>
-          <w:sz w:val="28"/>
-          <w:szCs w:val="28"/>
-          <w:lang w:val="en-US" w:eastAsia="ru-RU"/>
-        </w:rPr>
-        <w:t>shell</w:t>
-      </w:r>
-      <w:r>
-        <w:rPr>
-          <w:rFonts w:ascii="Times New Roman" w:eastAsia="Times New Roman" w:hAnsi="Times New Roman" w:cs="Times New Roman"/>
-          <w:color w:val="000000"/>
-          <w:sz w:val="28"/>
-          <w:szCs w:val="28"/>
-          <w:lang w:eastAsia="ru-RU"/>
-        </w:rPr>
-        <w:t>-</w:t>
-      </w:r>
-      <w:r>
-        <w:rPr>
-          <w:rFonts w:ascii="Times New Roman" w:eastAsia="Times New Roman" w:hAnsi="Times New Roman" w:cs="Times New Roman"/>
-          <w:color w:val="000000"/>
-          <w:sz w:val="28"/>
-          <w:szCs w:val="28"/>
-          <w:lang w:eastAsia="ru-RU"/>
-        </w:rPr>
-        <w:t>скрипт на рисунке 5.</w:t>
-      </w:r>
-    </w:p>
-    <w:p>
-      <w:pPr>
-        <w:spacing w:after="0" w:line="360" w:lineRule="auto"/>
-        <w:jc w:val="center"/>
-        <w:rPr>
-          <w:rFonts w:ascii="Times New Roman" w:eastAsia="Times New Roman" w:hAnsi="Times New Roman" w:cs="Times New Roman"/>
-          <w:color w:val="000000"/>
-          <w:sz w:val="28"/>
-          <w:szCs w:val="28"/>
-          <w:lang w:eastAsia="ru-RU"/>
-        </w:rPr>
-      </w:pPr>
       <w:r>
         <w:rPr>
           <w:rFonts w:ascii="Times New Roman" w:eastAsia="Times New Roman" w:hAnsi="Times New Roman" w:cs="Times New Roman"/>
@@ -3048,21 +2855,22 @@
           <w:szCs w:val="28"/>
           <w:lang w:eastAsia="ru-RU"/>
         </w:rPr>
+        <w:lastRenderedPageBreak/>
         <mc:AlternateContent>
           <mc:Choice Requires="wps">
             <w:drawing>
-              <wp:anchor distT="0" distB="0" distL="114300" distR="114300" simplePos="0" relativeHeight="251712512" behindDoc="0" locked="0" layoutInCell="1" allowOverlap="1" wp14:anchorId="1CF4809A" wp14:editId="6AF66072">
+              <wp:anchor distT="0" distB="0" distL="114300" distR="114300" simplePos="0" relativeHeight="251714560" behindDoc="0" locked="0" layoutInCell="1" allowOverlap="1" wp14:anchorId="580A73CA" wp14:editId="240901A6">
                 <wp:simplePos x="0" y="0"/>
                 <wp:positionH relativeFrom="column">
-                  <wp:posOffset>4677571</wp:posOffset>
+                  <wp:posOffset>4594225</wp:posOffset>
                 </wp:positionH>
                 <wp:positionV relativeFrom="paragraph">
-                  <wp:posOffset>986790</wp:posOffset>
+                  <wp:posOffset>4647887</wp:posOffset>
                 </wp:positionV>
                 <wp:extent cx="1285875" cy="1403985"/>
-                <wp:effectExtent l="0" t="0" r="28575" b="16510"/>
+                <wp:effectExtent l="0" t="0" r="28575" b="20955"/>
                 <wp:wrapNone/>
-                <wp:docPr id="16" name="Надпись 2"/>
+                <wp:docPr id="2" name="Надпись 2"/>
                 <wp:cNvGraphicFramePr>
                   <a:graphicFrameLocks xmlns:a="http://schemas.openxmlformats.org/drawingml/2006/main"/>
                 </wp:cNvGraphicFramePr>
@@ -3096,16 +2904,18 @@
                             <w:pPr>
                               <w:jc w:val="center"/>
                               <w:rPr>
+                                <w:rFonts w:ascii="Times New Roman" w:hAnsi="Times New Roman" w:cs="Times New Roman"/>
                                 <w:color w:val="FFFFFF" w:themeColor="background1"/>
                                 <w:sz w:val="24"/>
-                                <w:szCs w:val="24"/>
+                                <w:szCs w:val="28"/>
                               </w:rPr>
                             </w:pPr>
                             <w:r>
                               <w:rPr>
+                                <w:rFonts w:ascii="Times New Roman" w:hAnsi="Times New Roman" w:cs="Times New Roman"/>
                                 <w:color w:val="FFFFFF" w:themeColor="background1"/>
                                 <w:sz w:val="24"/>
-                                <w:szCs w:val="24"/>
+                                <w:szCs w:val="28"/>
                               </w:rPr>
                               <w:t>Черных Артём</w:t>
                             </w:r>
@@ -3129,23 +2939,25 @@
           </mc:Choice>
           <mc:Fallback>
             <w:pict>
-              <v:shape id="_x0000_s1029" type="#_x0000_t202" style="position:absolute;left:0;text-align:left;margin-left:368.3pt;margin-top:77.7pt;width:101.25pt;height:110.55pt;z-index:251712512;visibility:visible;mso-wrap-style:square;mso-width-percent:0;mso-height-percent:200;mso-wrap-distance-left:9pt;mso-wrap-distance-top:0;mso-wrap-distance-right:9pt;mso-wrap-distance-bottom:0;mso-position-horizontal:absolute;mso-position-horizontal-relative:text;mso-position-vertical:absolute;mso-position-vertical-relative:text;mso-width-percent:0;mso-height-percent:200;mso-width-relative:margin;mso-height-relative:margin;v-text-anchor:top" o:gfxdata="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" filled="f" strokecolor="white [3212]">
+              <v:shape id="_x0000_s1029" type="#_x0000_t202" style="position:absolute;left:0;text-align:left;margin-left:361.75pt;margin-top:366pt;width:101.25pt;height:110.55pt;z-index:251714560;visibility:visible;mso-wrap-style:square;mso-width-percent:0;mso-height-percent:200;mso-wrap-distance-left:9pt;mso-wrap-distance-top:0;mso-wrap-distance-right:9pt;mso-wrap-distance-bottom:0;mso-position-horizontal:absolute;mso-position-horizontal-relative:text;mso-position-vertical:absolute;mso-position-vertical-relative:text;mso-width-percent:0;mso-height-percent:200;mso-width-relative:margin;mso-height-relative:margin;v-text-anchor:top" o:gfxdata="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" filled="f" strokecolor="white [3212]">
                 <v:textbox style="mso-fit-shape-to-text:t">
                   <w:txbxContent>
                     <w:p>
                       <w:pPr>
                         <w:jc w:val="center"/>
                         <w:rPr>
+                          <w:rFonts w:ascii="Times New Roman" w:hAnsi="Times New Roman" w:cs="Times New Roman"/>
                           <w:color w:val="FFFFFF" w:themeColor="background1"/>
                           <w:sz w:val="24"/>
-                          <w:szCs w:val="24"/>
+                          <w:szCs w:val="28"/>
                         </w:rPr>
                       </w:pPr>
                       <w:r>
                         <w:rPr>
+                          <w:rFonts w:ascii="Times New Roman" w:hAnsi="Times New Roman" w:cs="Times New Roman"/>
                           <w:color w:val="FFFFFF" w:themeColor="background1"/>
                           <w:sz w:val="24"/>
-                          <w:szCs w:val="24"/>
+                          <w:szCs w:val="28"/>
                         </w:rPr>
                         <w:t>Черных Артём</w:t>
                       </w:r>
@@ -3167,10 +2979,10 @@
           <w:lang w:eastAsia="ru-RU"/>
         </w:rPr>
         <w:drawing>
-          <wp:inline distT="0" distB="0" distL="0" distR="0" wp14:anchorId="480370EA" wp14:editId="470F9288">
-            <wp:extent cx="5459105" cy="1378424"/>
-            <wp:effectExtent l="19050" t="19050" r="8255" b="12700"/>
-            <wp:docPr id="8" name="Рисунок 8"/>
+          <wp:inline distT="0" distB="0" distL="0" distR="0" wp14:anchorId="389C9B88" wp14:editId="6B078C57">
+            <wp:extent cx="5295331" cy="5076968"/>
+            <wp:effectExtent l="19050" t="19050" r="19685" b="28575"/>
+            <wp:docPr id="1" name="Рисунок 1"/>
             <wp:cNvGraphicFramePr>
               <a:graphicFrameLocks xmlns:a="http://schemas.openxmlformats.org/drawingml/2006/main" noChangeAspect="1"/>
             </wp:cNvGraphicFramePr>
@@ -3178,7 +2990,7 @@
               <a:graphicData uri="http://schemas.openxmlformats.org/drawingml/2006/picture">
                 <pic:pic xmlns:pic="http://schemas.openxmlformats.org/drawingml/2006/picture">
                   <pic:nvPicPr>
-                    <pic:cNvPr id="0" name="93414C8.tmp"/>
+                    <pic:cNvPr id="0" name="FA41284.tmp"/>
                     <pic:cNvPicPr/>
                   </pic:nvPicPr>
                   <pic:blipFill rotWithShape="1">
@@ -3189,13 +3001,13 @@
                         </a:ext>
                       </a:extLst>
                     </a:blip>
-                    <a:srcRect l="8842" t="11947" r="6947" b="68273"/>
+                    <a:srcRect l="4000" t="9008" r="14316" b="18137"/>
                     <a:stretch/>
                   </pic:blipFill>
                   <pic:spPr bwMode="auto">
                     <a:xfrm>
                       <a:off x="0" y="0"/>
-                      <a:ext cx="5456990" cy="1377890"/>
+                      <a:ext cx="5293280" cy="5075002"/>
                     </a:xfrm>
                     <a:prstGeom prst="rect">
                       <a:avLst/>
@@ -3227,7 +3039,7 @@
           <w:color w:val="000000"/>
           <w:sz w:val="24"/>
           <w:szCs w:val="24"/>
-          <w:lang w:eastAsia="ru-RU"/>
+          <w:lang w:val="en-US" w:eastAsia="ru-RU"/>
         </w:rPr>
       </w:pPr>
       <w:r>
@@ -3246,7 +3058,7 @@
           <w:color w:val="000000"/>
           <w:sz w:val="24"/>
           <w:szCs w:val="24"/>
-          <w:lang w:eastAsia="ru-RU"/>
+          <w:lang w:val="en-US" w:eastAsia="ru-RU"/>
         </w:rPr>
         <w:t xml:space="preserve"> </w:t>
       </w:r>
@@ -3258,7 +3070,7 @@
           <w:szCs w:val="24"/>
           <w:lang w:eastAsia="ru-RU"/>
         </w:rPr>
-        <w:t>5</w:t>
+        <w:t>4</w:t>
       </w:r>
       <w:r>
         <w:rPr>
@@ -3266,7 +3078,7 @@
           <w:color w:val="000000"/>
           <w:sz w:val="24"/>
           <w:szCs w:val="24"/>
-          <w:lang w:eastAsia="ru-RU"/>
+          <w:lang w:val="en-US" w:eastAsia="ru-RU"/>
         </w:rPr>
         <w:t xml:space="preserve"> </w:t>
       </w:r>
@@ -3276,7 +3088,7 @@
           <w:color w:val="000000"/>
           <w:sz w:val="24"/>
           <w:szCs w:val="24"/>
-          <w:lang w:eastAsia="ru-RU"/>
+          <w:lang w:val="en-US" w:eastAsia="ru-RU"/>
         </w:rPr>
         <w:t>–</w:t>
       </w:r>
@@ -3286,7 +3098,7 @@
           <w:color w:val="000000"/>
           <w:sz w:val="24"/>
           <w:szCs w:val="24"/>
-          <w:lang w:eastAsia="ru-RU"/>
+          <w:lang w:val="en-US" w:eastAsia="ru-RU"/>
         </w:rPr>
         <w:t xml:space="preserve"> </w:t>
       </w:r>
@@ -3308,7 +3120,7 @@
           <w:szCs w:val="24"/>
           <w:lang w:val="en-US" w:eastAsia="ru-RU"/>
         </w:rPr>
-        <w:t>lab</w:t>
+        <w:t>lab-10.c</w:t>
       </w:r>
       <w:r>
         <w:rPr>
@@ -3318,133 +3130,7 @@
           <w:szCs w:val="24"/>
           <w:lang w:eastAsia="ru-RU"/>
         </w:rPr>
-        <w:t>-10.</w:t>
-      </w:r>
-      <w:proofErr w:type="spellStart"/>
-      <w:r>
-        <w:rPr>
-          <w:rFonts w:ascii="Times New Roman" w:eastAsia="Times New Roman" w:hAnsi="Times New Roman" w:cs="Times New Roman"/>
-          <w:color w:val="000000"/>
-          <w:sz w:val="24"/>
-          <w:szCs w:val="24"/>
-          <w:lang w:val="en-US" w:eastAsia="ru-RU"/>
-        </w:rPr>
-        <w:t>sh</w:t>
-      </w:r>
-      <w:proofErr w:type="spellEnd"/>
-      <w:r>
-        <w:rPr>
-          <w:rFonts w:ascii="Times New Roman" w:eastAsia="Times New Roman" w:hAnsi="Times New Roman" w:cs="Times New Roman"/>
-          <w:color w:val="000000"/>
-          <w:sz w:val="24"/>
-          <w:szCs w:val="24"/>
-          <w:lang w:eastAsia="ru-RU"/>
-        </w:rPr>
         <w:t>»</w:t>
-      </w:r>
-    </w:p>
-    <w:p>
-      <w:pPr>
-        <w:spacing w:after="0" w:line="360" w:lineRule="auto"/>
-        <w:ind w:firstLine="709"/>
-        <w:rPr>
-          <w:rFonts w:ascii="Times New Roman" w:eastAsia="Times New Roman" w:hAnsi="Times New Roman" w:cs="Times New Roman"/>
-          <w:color w:val="000000"/>
-          <w:sz w:val="28"/>
-          <w:szCs w:val="28"/>
-          <w:lang w:eastAsia="ru-RU"/>
-        </w:rPr>
-      </w:pPr>
-      <w:r>
-        <w:rPr>
-          <w:rFonts w:ascii="Times New Roman" w:eastAsia="Times New Roman" w:hAnsi="Times New Roman" w:cs="Times New Roman"/>
-          <w:color w:val="000000"/>
-          <w:sz w:val="28"/>
-          <w:szCs w:val="28"/>
-          <w:lang w:eastAsia="ru-RU"/>
-        </w:rPr>
-        <w:lastRenderedPageBreak/>
-        <w:t xml:space="preserve">После сборки появится файл библиотеки с расширением </w:t>
-      </w:r>
-      <w:r>
-        <w:rPr>
-          <w:rFonts w:ascii="Times New Roman" w:eastAsia="Times New Roman" w:hAnsi="Times New Roman" w:cs="Times New Roman"/>
-          <w:color w:val="000000"/>
-          <w:sz w:val="28"/>
-          <w:szCs w:val="28"/>
-          <w:lang w:eastAsia="ru-RU"/>
-        </w:rPr>
-        <w:t>.</w:t>
-      </w:r>
-      <w:r>
-        <w:rPr>
-          <w:rFonts w:ascii="Times New Roman" w:eastAsia="Times New Roman" w:hAnsi="Times New Roman" w:cs="Times New Roman"/>
-          <w:color w:val="000000"/>
-          <w:sz w:val="28"/>
-          <w:szCs w:val="28"/>
-          <w:lang w:val="en-US" w:eastAsia="ru-RU"/>
-        </w:rPr>
-        <w:t>so</w:t>
-      </w:r>
-      <w:r>
-        <w:rPr>
-          <w:rFonts w:ascii="Times New Roman" w:eastAsia="Times New Roman" w:hAnsi="Times New Roman" w:cs="Times New Roman"/>
-          <w:color w:val="000000"/>
-          <w:sz w:val="28"/>
-          <w:szCs w:val="28"/>
-          <w:lang w:eastAsia="ru-RU"/>
-        </w:rPr>
-        <w:t xml:space="preserve"> (</w:t>
-      </w:r>
-      <w:r>
-        <w:rPr>
-          <w:rFonts w:ascii="Times New Roman" w:eastAsia="Times New Roman" w:hAnsi="Times New Roman" w:cs="Times New Roman"/>
-          <w:color w:val="000000"/>
-          <w:sz w:val="28"/>
-          <w:szCs w:val="28"/>
-          <w:lang w:val="en-US" w:eastAsia="ru-RU"/>
-        </w:rPr>
-        <w:t>shared</w:t>
-      </w:r>
-      <w:r>
-        <w:rPr>
-          <w:rFonts w:ascii="Times New Roman" w:eastAsia="Times New Roman" w:hAnsi="Times New Roman" w:cs="Times New Roman"/>
-          <w:color w:val="000000"/>
-          <w:sz w:val="28"/>
-          <w:szCs w:val="28"/>
-          <w:lang w:eastAsia="ru-RU"/>
-        </w:rPr>
-        <w:t xml:space="preserve"> </w:t>
-      </w:r>
-      <w:r>
-        <w:rPr>
-          <w:rFonts w:ascii="Times New Roman" w:eastAsia="Times New Roman" w:hAnsi="Times New Roman" w:cs="Times New Roman"/>
-          <w:color w:val="000000"/>
-          <w:sz w:val="28"/>
-          <w:szCs w:val="28"/>
-          <w:lang w:val="en-US" w:eastAsia="ru-RU"/>
-        </w:rPr>
-        <w:t>object</w:t>
-      </w:r>
-      <w:r>
-        <w:rPr>
-          <w:rFonts w:ascii="Times New Roman" w:eastAsia="Times New Roman" w:hAnsi="Times New Roman" w:cs="Times New Roman"/>
-          <w:color w:val="000000"/>
-          <w:sz w:val="28"/>
-          <w:szCs w:val="28"/>
-          <w:lang w:eastAsia="ru-RU"/>
-        </w:rPr>
-        <w:t>)</w:t>
-      </w:r>
-      <w:r>
-        <w:rPr>
-          <w:rFonts w:ascii="Times New Roman" w:eastAsia="Times New Roman" w:hAnsi="Times New Roman" w:cs="Times New Roman"/>
-          <w:color w:val="000000"/>
-          <w:sz w:val="28"/>
-          <w:szCs w:val="28"/>
-          <w:lang w:eastAsia="ru-RU"/>
-        </w:rPr>
-        <w:t>.</w:t>
       </w:r>
     </w:p>
     <w:p>
@@ -3473,71 +3159,37 @@
           <w:szCs w:val="28"/>
           <w:lang w:eastAsia="ru-RU"/>
         </w:rPr>
-        <w:t xml:space="preserve">Используя команды </w:t>
-      </w:r>
-      <w:proofErr w:type="spellStart"/>
-      <w:r>
-        <w:rPr>
-          <w:rFonts w:ascii="Times New Roman" w:eastAsia="Times New Roman" w:hAnsi="Times New Roman" w:cs="Times New Roman"/>
-          <w:color w:val="000000"/>
-          <w:sz w:val="28"/>
-          <w:szCs w:val="28"/>
-          <w:highlight w:val="green"/>
+        <w:t xml:space="preserve">Сборка библиотеки через </w:t>
+      </w:r>
+      <w:r>
+        <w:rPr>
+          <w:rFonts w:ascii="Times New Roman" w:eastAsia="Times New Roman" w:hAnsi="Times New Roman" w:cs="Times New Roman"/>
+          <w:color w:val="000000"/>
+          <w:sz w:val="28"/>
+          <w:szCs w:val="28"/>
           <w:lang w:val="en-US" w:eastAsia="ru-RU"/>
         </w:rPr>
-        <w:t>ldd</w:t>
-      </w:r>
-      <w:proofErr w:type="spellEnd"/>
-      <w:r>
-        <w:rPr>
-          <w:rFonts w:ascii="Times New Roman" w:eastAsia="Times New Roman" w:hAnsi="Times New Roman" w:cs="Times New Roman"/>
-          <w:color w:val="000000"/>
-          <w:sz w:val="28"/>
-          <w:szCs w:val="28"/>
-          <w:lang w:eastAsia="ru-RU"/>
-        </w:rPr>
-        <w:t xml:space="preserve"> </w:t>
-      </w:r>
-      <w:r>
-        <w:rPr>
-          <w:rFonts w:ascii="Times New Roman" w:eastAsia="Times New Roman" w:hAnsi="Times New Roman" w:cs="Times New Roman"/>
-          <w:color w:val="000000"/>
-          <w:sz w:val="28"/>
-          <w:szCs w:val="28"/>
-          <w:lang w:eastAsia="ru-RU"/>
-        </w:rPr>
-        <w:t xml:space="preserve">и </w:t>
-      </w:r>
-      <w:r>
-        <w:rPr>
-          <w:rFonts w:ascii="Times New Roman" w:eastAsia="Times New Roman" w:hAnsi="Times New Roman" w:cs="Times New Roman"/>
-          <w:color w:val="000000"/>
-          <w:sz w:val="28"/>
-          <w:szCs w:val="28"/>
-          <w:highlight w:val="green"/>
-          <w:lang w:val="en-US" w:eastAsia="ru-RU"/>
-        </w:rPr>
-        <w:t>nm</w:t>
-      </w:r>
-      <w:r>
-        <w:rPr>
-          <w:rFonts w:ascii="Times New Roman" w:eastAsia="Times New Roman" w:hAnsi="Times New Roman" w:cs="Times New Roman"/>
-          <w:color w:val="000000"/>
-          <w:sz w:val="28"/>
-          <w:szCs w:val="28"/>
-          <w:lang w:eastAsia="ru-RU"/>
-        </w:rPr>
-        <w:t xml:space="preserve"> </w:t>
-      </w:r>
-      <w:r>
-        <w:rPr>
-          <w:rFonts w:ascii="Times New Roman" w:eastAsia="Times New Roman" w:hAnsi="Times New Roman" w:cs="Times New Roman"/>
-          <w:color w:val="000000"/>
-          <w:sz w:val="28"/>
-          <w:szCs w:val="28"/>
-          <w:lang w:eastAsia="ru-RU"/>
-        </w:rPr>
-        <w:t>можно получить список внешних зависимостей и содержание таблиц импорта и экспорта исполнимого файла, смотрите на рисунке 6.</w:t>
+        <w:t>shell</w:t>
+      </w:r>
+      <w:r>
+        <w:rPr>
+          <w:rFonts w:ascii="Times New Roman" w:eastAsia="Times New Roman" w:hAnsi="Times New Roman" w:cs="Times New Roman"/>
+          <w:color w:val="000000"/>
+          <w:sz w:val="28"/>
+          <w:szCs w:val="28"/>
+          <w:lang w:eastAsia="ru-RU"/>
+        </w:rPr>
+        <w:t>-</w:t>
+      </w:r>
+      <w:r>
+        <w:rPr>
+          <w:rFonts w:ascii="Times New Roman" w:eastAsia="Times New Roman" w:hAnsi="Times New Roman" w:cs="Times New Roman"/>
+          <w:color w:val="000000"/>
+          <w:sz w:val="28"/>
+          <w:szCs w:val="28"/>
+          <w:lang w:eastAsia="ru-RU"/>
+        </w:rPr>
+        <w:t>скрипт на рисунке 5.</w:t>
       </w:r>
     </w:p>
     <w:p>
@@ -3552,6 +3204,66 @@
           <w:lang w:eastAsia="ru-RU"/>
         </w:rPr>
       </w:pPr>
+      <w:r>
+        <w:rPr>
+          <w:rFonts w:ascii="Times New Roman" w:eastAsia="Times New Roman" w:hAnsi="Times New Roman" w:cs="Times New Roman"/>
+          <w:noProof/>
+          <w:color w:val="000000"/>
+          <w:sz w:val="28"/>
+          <w:szCs w:val="28"/>
+          <w:lang w:eastAsia="ru-RU"/>
+        </w:rPr>
+        <w:drawing>
+          <wp:inline distT="0" distB="0" distL="0" distR="0">
+            <wp:extent cx="5227092" cy="1228299"/>
+            <wp:effectExtent l="19050" t="19050" r="12065" b="10160"/>
+            <wp:docPr id="6" name="Рисунок 6"/>
+            <wp:cNvGraphicFramePr>
+              <a:graphicFrameLocks xmlns:a="http://schemas.openxmlformats.org/drawingml/2006/main" noChangeAspect="1"/>
+            </wp:cNvGraphicFramePr>
+            <a:graphic xmlns:a="http://schemas.openxmlformats.org/drawingml/2006/main">
+              <a:graphicData uri="http://schemas.openxmlformats.org/drawingml/2006/picture">
+                <pic:pic xmlns:pic="http://schemas.openxmlformats.org/drawingml/2006/picture">
+                  <pic:nvPicPr>
+                    <pic:cNvPr id="0" name="FA41D63.tmp"/>
+                    <pic:cNvPicPr/>
+                  </pic:nvPicPr>
+                  <pic:blipFill rotWithShape="1">
+                    <a:blip r:embed="rId14">
+                      <a:extLst>
+                        <a:ext uri="{28A0092B-C50C-407E-A947-70E740481C1C}">
+                          <a14:useLocalDpi xmlns:a14="http://schemas.microsoft.com/office/drawing/2010/main" val="0"/>
+                        </a:ext>
+                      </a:extLst>
+                    </a:blip>
+                    <a:srcRect l="8210" t="12534" r="11158" b="69840"/>
+                    <a:stretch/>
+                  </pic:blipFill>
+                  <pic:spPr bwMode="auto">
+                    <a:xfrm>
+                      <a:off x="0" y="0"/>
+                      <a:ext cx="5225067" cy="1227823"/>
+                    </a:xfrm>
+                    <a:prstGeom prst="rect">
+                      <a:avLst/>
+                    </a:prstGeom>
+                    <a:ln w="12700">
+                      <a:solidFill>
+                        <a:schemeClr val="tx1"/>
+                      </a:solidFill>
+                    </a:ln>
+                    <a:extLst>
+                      <a:ext uri="{53640926-AAD7-44D8-BBD7-CCE9431645EC}">
+                        <a14:shadowObscured xmlns:a14="http://schemas.microsoft.com/office/drawing/2010/main"/>
+                      </a:ext>
+                    </a:extLst>
+                  </pic:spPr>
+                </pic:pic>
+              </a:graphicData>
+            </a:graphic>
+          </wp:inline>
+        </w:drawing>
+      </w:r>
     </w:p>
     <w:p>
       <w:pPr>
@@ -3581,49 +3293,204 @@
           <w:color w:val="000000"/>
           <w:sz w:val="24"/>
           <w:szCs w:val="24"/>
+          <w:lang w:eastAsia="ru-RU"/>
+        </w:rPr>
+        <w:t xml:space="preserve"> </w:t>
+      </w:r>
+      <w:r>
+        <w:rPr>
+          <w:rFonts w:ascii="Times New Roman" w:eastAsia="Times New Roman" w:hAnsi="Times New Roman" w:cs="Times New Roman"/>
+          <w:color w:val="000000"/>
+          <w:sz w:val="24"/>
+          <w:szCs w:val="24"/>
+          <w:lang w:eastAsia="ru-RU"/>
+        </w:rPr>
+        <w:t>5</w:t>
+      </w:r>
+      <w:r>
+        <w:rPr>
+          <w:rFonts w:ascii="Times New Roman" w:eastAsia="Times New Roman" w:hAnsi="Times New Roman" w:cs="Times New Roman"/>
+          <w:color w:val="000000"/>
+          <w:sz w:val="24"/>
+          <w:szCs w:val="24"/>
+          <w:lang w:eastAsia="ru-RU"/>
+        </w:rPr>
+        <w:t xml:space="preserve"> </w:t>
+      </w:r>
+      <w:r>
+        <w:rPr>
+          <w:rFonts w:ascii="Times New Roman" w:eastAsia="Yu Gothic UI Semilight" w:hAnsi="Times New Roman" w:cs="Times New Roman"/>
+          <w:color w:val="000000"/>
+          <w:sz w:val="24"/>
+          <w:szCs w:val="24"/>
+          <w:lang w:eastAsia="ru-RU"/>
+        </w:rPr>
+        <w:t>–</w:t>
+      </w:r>
+      <w:r>
+        <w:rPr>
+          <w:rFonts w:ascii="Times New Roman" w:eastAsia="Times New Roman" w:hAnsi="Times New Roman" w:cs="Times New Roman"/>
+          <w:color w:val="000000"/>
+          <w:sz w:val="24"/>
+          <w:szCs w:val="24"/>
+          <w:lang w:eastAsia="ru-RU"/>
+        </w:rPr>
+        <w:t xml:space="preserve"> </w:t>
+      </w:r>
+      <w:r>
+        <w:rPr>
+          <w:rFonts w:ascii="Times New Roman" w:eastAsia="Times New Roman" w:hAnsi="Times New Roman" w:cs="Times New Roman"/>
+          <w:color w:val="000000"/>
+          <w:sz w:val="24"/>
+          <w:szCs w:val="24"/>
+          <w:lang w:eastAsia="ru-RU"/>
+        </w:rPr>
+        <w:t>Файл «</w:t>
+      </w:r>
+      <w:r>
+        <w:rPr>
+          <w:rFonts w:ascii="Times New Roman" w:eastAsia="Times New Roman" w:hAnsi="Times New Roman" w:cs="Times New Roman"/>
+          <w:color w:val="000000"/>
+          <w:sz w:val="24"/>
+          <w:szCs w:val="24"/>
           <w:lang w:val="en-US" w:eastAsia="ru-RU"/>
         </w:rPr>
+        <w:t>lab</w:t>
+      </w:r>
+      <w:r>
+        <w:rPr>
+          <w:rFonts w:ascii="Times New Roman" w:eastAsia="Times New Roman" w:hAnsi="Times New Roman" w:cs="Times New Roman"/>
+          <w:color w:val="000000"/>
+          <w:sz w:val="24"/>
+          <w:szCs w:val="24"/>
+          <w:lang w:eastAsia="ru-RU"/>
+        </w:rPr>
+        <w:t>-10.</w:t>
+      </w:r>
+      <w:proofErr w:type="spellStart"/>
+      <w:r>
+        <w:rPr>
+          <w:rFonts w:ascii="Times New Roman" w:eastAsia="Times New Roman" w:hAnsi="Times New Roman" w:cs="Times New Roman"/>
+          <w:color w:val="000000"/>
+          <w:sz w:val="24"/>
+          <w:szCs w:val="24"/>
+          <w:lang w:val="en-US" w:eastAsia="ru-RU"/>
+        </w:rPr>
+        <w:t>sh</w:t>
+      </w:r>
+      <w:proofErr w:type="spellEnd"/>
+      <w:r>
+        <w:rPr>
+          <w:rFonts w:ascii="Times New Roman" w:eastAsia="Times New Roman" w:hAnsi="Times New Roman" w:cs="Times New Roman"/>
+          <w:color w:val="000000"/>
+          <w:sz w:val="24"/>
+          <w:szCs w:val="24"/>
+          <w:lang w:eastAsia="ru-RU"/>
+        </w:rPr>
+        <w:t>»</w:t>
+      </w:r>
+    </w:p>
+    <w:p>
+      <w:pPr>
+        <w:spacing w:after="0" w:line="360" w:lineRule="auto"/>
+        <w:ind w:firstLine="709"/>
+        <w:rPr>
+          <w:rFonts w:ascii="Times New Roman" w:eastAsia="Times New Roman" w:hAnsi="Times New Roman" w:cs="Times New Roman"/>
+          <w:color w:val="000000"/>
+          <w:sz w:val="28"/>
+          <w:szCs w:val="28"/>
+          <w:lang w:eastAsia="ru-RU"/>
+        </w:rPr>
+      </w:pPr>
+      <w:r>
+        <w:rPr>
+          <w:rFonts w:ascii="Times New Roman" w:eastAsia="Times New Roman" w:hAnsi="Times New Roman" w:cs="Times New Roman"/>
+          <w:color w:val="000000"/>
+          <w:sz w:val="28"/>
+          <w:szCs w:val="28"/>
+          <w:lang w:eastAsia="ru-RU"/>
+        </w:rPr>
+        <w:t xml:space="preserve">После сборки появится файл библиотеки с расширением </w:t>
+      </w:r>
+      <w:r>
+        <w:rPr>
+          <w:rFonts w:ascii="Times New Roman" w:eastAsia="Times New Roman" w:hAnsi="Times New Roman" w:cs="Times New Roman"/>
+          <w:color w:val="000000"/>
+          <w:sz w:val="28"/>
+          <w:szCs w:val="28"/>
+          <w:lang w:eastAsia="ru-RU"/>
+        </w:rPr>
+        <w:t>.</w:t>
+      </w:r>
+      <w:r>
+        <w:rPr>
+          <w:rFonts w:ascii="Times New Roman" w:eastAsia="Times New Roman" w:hAnsi="Times New Roman" w:cs="Times New Roman"/>
+          <w:color w:val="000000"/>
+          <w:sz w:val="28"/>
+          <w:szCs w:val="28"/>
+          <w:lang w:val="en-US" w:eastAsia="ru-RU"/>
+        </w:rPr>
+        <w:t>so</w:t>
+      </w:r>
+      <w:r>
+        <w:rPr>
+          <w:rFonts w:ascii="Times New Roman" w:eastAsia="Times New Roman" w:hAnsi="Times New Roman" w:cs="Times New Roman"/>
+          <w:color w:val="000000"/>
+          <w:sz w:val="28"/>
+          <w:szCs w:val="28"/>
+          <w:lang w:eastAsia="ru-RU"/>
+        </w:rPr>
+        <w:t xml:space="preserve"> (</w:t>
+      </w:r>
+      <w:r>
+        <w:rPr>
+          <w:rFonts w:ascii="Times New Roman" w:eastAsia="Times New Roman" w:hAnsi="Times New Roman" w:cs="Times New Roman"/>
+          <w:color w:val="000000"/>
+          <w:sz w:val="28"/>
+          <w:szCs w:val="28"/>
+          <w:lang w:val="en-US" w:eastAsia="ru-RU"/>
+        </w:rPr>
+        <w:t>shared</w:t>
+      </w:r>
+      <w:r>
+        <w:rPr>
+          <w:rFonts w:ascii="Times New Roman" w:eastAsia="Times New Roman" w:hAnsi="Times New Roman" w:cs="Times New Roman"/>
+          <w:color w:val="000000"/>
+          <w:sz w:val="28"/>
+          <w:szCs w:val="28"/>
+          <w:lang w:eastAsia="ru-RU"/>
+        </w:rPr>
         <w:t xml:space="preserve"> </w:t>
       </w:r>
       <w:r>
         <w:rPr>
           <w:rFonts w:ascii="Times New Roman" w:eastAsia="Times New Roman" w:hAnsi="Times New Roman" w:cs="Times New Roman"/>
           <w:color w:val="000000"/>
-          <w:sz w:val="24"/>
-          <w:szCs w:val="24"/>
-          <w:lang w:eastAsia="ru-RU"/>
-        </w:rPr>
-        <w:t>6</w:t>
-      </w:r>
-      <w:r>
-        <w:rPr>
-          <w:rFonts w:ascii="Times New Roman" w:eastAsia="Times New Roman" w:hAnsi="Times New Roman" w:cs="Times New Roman"/>
-          <w:color w:val="000000"/>
-          <w:sz w:val="24"/>
-          <w:szCs w:val="24"/>
+          <w:sz w:val="28"/>
+          <w:szCs w:val="28"/>
           <w:lang w:val="en-US" w:eastAsia="ru-RU"/>
         </w:rPr>
-        <w:t xml:space="preserve"> </w:t>
-      </w:r>
-      <w:r>
-        <w:rPr>
-          <w:rFonts w:ascii="Times New Roman" w:eastAsia="Yu Gothic UI Semilight" w:hAnsi="Times New Roman" w:cs="Times New Roman"/>
-          <w:color w:val="000000"/>
-          <w:sz w:val="24"/>
-          <w:szCs w:val="24"/>
-          <w:lang w:val="en-US" w:eastAsia="ru-RU"/>
-        </w:rPr>
-        <w:t>–</w:t>
-      </w:r>
-      <w:r>
-        <w:rPr>
-          <w:rFonts w:ascii="Times New Roman" w:eastAsia="Times New Roman" w:hAnsi="Times New Roman" w:cs="Times New Roman"/>
-          <w:color w:val="000000"/>
-          <w:sz w:val="24"/>
-          <w:szCs w:val="24"/>
-          <w:lang w:val="en-US" w:eastAsia="ru-RU"/>
-        </w:rPr>
-        <w:t xml:space="preserve"> </w:t>
+        <w:t>object</w:t>
+      </w:r>
+      <w:r>
+        <w:rPr>
+          <w:rFonts w:ascii="Times New Roman" w:eastAsia="Times New Roman" w:hAnsi="Times New Roman" w:cs="Times New Roman"/>
+          <w:color w:val="000000"/>
+          <w:sz w:val="28"/>
+          <w:szCs w:val="28"/>
+          <w:lang w:eastAsia="ru-RU"/>
+        </w:rPr>
+        <w:t>)</w:t>
+      </w:r>
+      <w:r>
+        <w:rPr>
+          <w:rFonts w:ascii="Times New Roman" w:eastAsia="Times New Roman" w:hAnsi="Times New Roman" w:cs="Times New Roman"/>
+          <w:color w:val="000000"/>
+          <w:sz w:val="28"/>
+          <w:szCs w:val="28"/>
+          <w:lang w:eastAsia="ru-RU"/>
+        </w:rPr>
+        <w:t>.</w:t>
       </w:r>
     </w:p>
     <w:p>
@@ -3644,58 +3511,60 @@
           <w:lang w:eastAsia="ru-RU"/>
         </w:rPr>
       </w:pPr>
-      <w:proofErr w:type="gramStart"/>
-      <w:r>
-        <w:rPr>
-          <w:rFonts w:ascii="Times New Roman" w:eastAsia="Times New Roman" w:hAnsi="Times New Roman" w:cs="Times New Roman"/>
-          <w:color w:val="000000"/>
-          <w:sz w:val="28"/>
-          <w:szCs w:val="28"/>
-          <w:lang w:eastAsia="ru-RU"/>
-        </w:rPr>
-        <w:t xml:space="preserve">Для использование полученной библиотеки, добавлен в изначальный сценарий на </w:t>
-      </w:r>
-      <w:r>
-        <w:rPr>
-          <w:rFonts w:ascii="Times New Roman" w:eastAsia="Times New Roman" w:hAnsi="Times New Roman" w:cs="Times New Roman"/>
-          <w:color w:val="000000"/>
-          <w:sz w:val="28"/>
-          <w:szCs w:val="28"/>
+      <w:r>
+        <w:rPr>
+          <w:rFonts w:ascii="Times New Roman" w:eastAsia="Times New Roman" w:hAnsi="Times New Roman" w:cs="Times New Roman"/>
+          <w:color w:val="000000"/>
+          <w:sz w:val="28"/>
+          <w:szCs w:val="28"/>
+          <w:lang w:eastAsia="ru-RU"/>
+        </w:rPr>
+        <w:t xml:space="preserve">Используя команды </w:t>
+      </w:r>
+      <w:proofErr w:type="spellStart"/>
+      <w:r>
+        <w:rPr>
+          <w:rFonts w:ascii="Times New Roman" w:eastAsia="Times New Roman" w:hAnsi="Times New Roman" w:cs="Times New Roman"/>
+          <w:color w:val="000000"/>
+          <w:sz w:val="28"/>
+          <w:szCs w:val="28"/>
+          <w:highlight w:val="green"/>
           <w:lang w:val="en-US" w:eastAsia="ru-RU"/>
         </w:rPr>
-        <w:t>Lua</w:t>
-      </w:r>
-      <w:r>
-        <w:rPr>
-          <w:rFonts w:ascii="Times New Roman" w:eastAsia="Times New Roman" w:hAnsi="Times New Roman" w:cs="Times New Roman"/>
-          <w:color w:val="000000"/>
-          <w:sz w:val="28"/>
-          <w:szCs w:val="28"/>
-          <w:lang w:eastAsia="ru-RU"/>
-        </w:rPr>
-        <w:t xml:space="preserve"> директива </w:t>
-      </w:r>
-      <w:r>
-        <w:rPr>
-          <w:rFonts w:ascii="Times New Roman" w:eastAsia="Times New Roman" w:hAnsi="Times New Roman" w:cs="Times New Roman"/>
-          <w:color w:val="000000"/>
-          <w:sz w:val="28"/>
-          <w:szCs w:val="28"/>
+        <w:t>ldd</w:t>
+      </w:r>
+      <w:proofErr w:type="spellEnd"/>
+      <w:r>
+        <w:rPr>
+          <w:rFonts w:ascii="Times New Roman" w:eastAsia="Times New Roman" w:hAnsi="Times New Roman" w:cs="Times New Roman"/>
+          <w:color w:val="000000"/>
+          <w:sz w:val="28"/>
+          <w:szCs w:val="28"/>
+          <w:lang w:eastAsia="ru-RU"/>
+        </w:rPr>
+        <w:t xml:space="preserve"> </w:t>
+      </w:r>
+      <w:r>
+        <w:rPr>
+          <w:rFonts w:ascii="Times New Roman" w:eastAsia="Times New Roman" w:hAnsi="Times New Roman" w:cs="Times New Roman"/>
+          <w:color w:val="000000"/>
+          <w:sz w:val="28"/>
+          <w:szCs w:val="28"/>
+          <w:lang w:eastAsia="ru-RU"/>
+        </w:rPr>
+        <w:t xml:space="preserve">и </w:t>
+      </w:r>
+      <w:r>
+        <w:rPr>
+          <w:rFonts w:ascii="Times New Roman" w:eastAsia="Times New Roman" w:hAnsi="Times New Roman" w:cs="Times New Roman"/>
+          <w:color w:val="000000"/>
+          <w:sz w:val="28"/>
+          <w:szCs w:val="28"/>
+          <w:highlight w:val="green"/>
           <w:lang w:val="en-US" w:eastAsia="ru-RU"/>
         </w:rPr>
-        <w:t>require</w:t>
-      </w:r>
-      <w:r>
-        <w:rPr>
-          <w:rFonts w:ascii="Times New Roman" w:eastAsia="Times New Roman" w:hAnsi="Times New Roman" w:cs="Times New Roman"/>
-          <w:color w:val="000000"/>
-          <w:sz w:val="28"/>
-          <w:szCs w:val="28"/>
-          <w:lang w:eastAsia="ru-RU"/>
-        </w:rPr>
-        <w:t>.</w:t>
-      </w:r>
-      <w:proofErr w:type="gramEnd"/>
+        <w:t>nm</w:t>
+      </w:r>
       <w:r>
         <w:rPr>
           <w:rFonts w:ascii="Times New Roman" w:eastAsia="Times New Roman" w:hAnsi="Times New Roman" w:cs="Times New Roman"/>
@@ -3714,7 +3583,17 @@
           <w:szCs w:val="28"/>
           <w:lang w:eastAsia="ru-RU"/>
         </w:rPr>
-        <w:t>Смотрите на рисунке 7.</w:t>
+        <w:t>можно получить список внешних зависимостей и содержание таблиц импорта и экспорта исполнимого файла, смотрите на рисунке 6.</w:t>
+      </w:r>
+      <w:r>
+        <w:rPr>
+          <w:rFonts w:ascii="Times New Roman" w:eastAsia="Times New Roman" w:hAnsi="Times New Roman" w:cs="Times New Roman"/>
+          <w:color w:val="000000"/>
+          <w:sz w:val="28"/>
+          <w:szCs w:val="28"/>
+          <w:lang w:eastAsia="ru-RU"/>
+        </w:rPr>
+        <w:br w:type="page"/>
       </w:r>
     </w:p>
     <w:p>
@@ -3729,6 +3608,71 @@
           <w:lang w:eastAsia="ru-RU"/>
         </w:rPr>
       </w:pPr>
+      <w:r>
+        <w:rPr>
+          <w:rFonts w:ascii="Times New Roman" w:eastAsia="Times New Roman" w:hAnsi="Times New Roman" w:cs="Times New Roman"/>
+          <w:noProof/>
+          <w:color w:val="000000"/>
+          <w:sz w:val="28"/>
+          <w:szCs w:val="28"/>
+          <w:lang w:eastAsia="ru-RU"/>
+        </w:rPr>
+        <w:lastRenderedPageBreak/>
+        <w:drawing>
+          <wp:inline distT="0" distB="0" distL="0" distR="0">
+            <wp:extent cx="6168788" cy="4251002"/>
+            <wp:effectExtent l="19050" t="19050" r="22860" b="16510"/>
+            <wp:docPr id="7" name="Рисунок 7"/>
+            <wp:cNvGraphicFramePr>
+              <a:graphicFrameLocks xmlns:a="http://schemas.openxmlformats.org/drawingml/2006/main" noChangeAspect="1"/>
+            </wp:cNvGraphicFramePr>
+            <a:graphic xmlns:a="http://schemas.openxmlformats.org/drawingml/2006/main">
+              <a:graphicData uri="http://schemas.openxmlformats.org/drawingml/2006/picture">
+                <pic:pic xmlns:pic="http://schemas.openxmlformats.org/drawingml/2006/picture">
+                  <pic:nvPicPr>
+                    <pic:cNvPr id="0" name="FA4FB9A.tmp"/>
+                    <pic:cNvPicPr/>
+                  </pic:nvPicPr>
+                  <pic:blipFill rotWithShape="1">
+                    <a:blip r:embed="rId15">
+                      <a:extLst>
+                        <a:ext uri="{28A0092B-C50C-407E-A947-70E740481C1C}">
+                          <a14:useLocalDpi xmlns:a14="http://schemas.microsoft.com/office/drawing/2010/main" val="0"/>
+                        </a:ext>
+                      </a:extLst>
+                    </a:blip>
+                    <a:srcRect l="1051" t="6072" r="1982" b="31767"/>
+                    <a:stretch/>
+                  </pic:blipFill>
+                  <pic:spPr bwMode="auto">
+                    <a:xfrm>
+                      <a:off x="0" y="0"/>
+                      <a:ext cx="6160969" cy="4245614"/>
+                    </a:xfrm>
+                    <a:prstGeom prst="rect">
+                      <a:avLst/>
+                    </a:prstGeom>
+                    <a:ln w="12700" cap="flat" cmpd="sng" algn="ctr">
+                      <a:solidFill>
+                        <a:sysClr val="windowText" lastClr="000000"/>
+                      </a:solidFill>
+                      <a:prstDash val="solid"/>
+                      <a:round/>
+                      <a:headEnd type="none" w="med" len="med"/>
+                      <a:tailEnd type="none" w="med" len="med"/>
+                    </a:ln>
+                    <a:extLst>
+                      <a:ext uri="{53640926-AAD7-44D8-BBD7-CCE9431645EC}">
+                        <a14:shadowObscured xmlns:a14="http://schemas.microsoft.com/office/drawing/2010/main"/>
+                      </a:ext>
+                    </a:extLst>
+                  </pic:spPr>
+                </pic:pic>
+              </a:graphicData>
+            </a:graphic>
+          </wp:inline>
+        </w:drawing>
+      </w:r>
     </w:p>
     <w:p>
       <w:pPr>
@@ -3758,9 +3702,69 @@
           <w:color w:val="000000"/>
           <w:sz w:val="24"/>
           <w:szCs w:val="24"/>
+          <w:lang w:eastAsia="ru-RU"/>
+        </w:rPr>
+        <w:t xml:space="preserve"> </w:t>
+      </w:r>
+      <w:r>
+        <w:rPr>
+          <w:rFonts w:ascii="Times New Roman" w:eastAsia="Times New Roman" w:hAnsi="Times New Roman" w:cs="Times New Roman"/>
+          <w:color w:val="000000"/>
+          <w:sz w:val="24"/>
+          <w:szCs w:val="24"/>
+          <w:lang w:eastAsia="ru-RU"/>
+        </w:rPr>
+        <w:t>6</w:t>
+      </w:r>
+      <w:r>
+        <w:rPr>
+          <w:rFonts w:ascii="Times New Roman" w:eastAsia="Times New Roman" w:hAnsi="Times New Roman" w:cs="Times New Roman"/>
+          <w:color w:val="000000"/>
+          <w:sz w:val="24"/>
+          <w:szCs w:val="24"/>
+          <w:lang w:eastAsia="ru-RU"/>
+        </w:rPr>
+        <w:t xml:space="preserve"> </w:t>
+      </w:r>
+      <w:r>
+        <w:rPr>
+          <w:rFonts w:ascii="Times New Roman" w:eastAsia="Yu Gothic UI Semilight" w:hAnsi="Times New Roman" w:cs="Times New Roman"/>
+          <w:color w:val="000000"/>
+          <w:sz w:val="24"/>
+          <w:szCs w:val="24"/>
+          <w:lang w:eastAsia="ru-RU"/>
+        </w:rPr>
+        <w:t>–</w:t>
+      </w:r>
+      <w:r>
+        <w:rPr>
+          <w:rFonts w:ascii="Times New Roman" w:eastAsia="Times New Roman" w:hAnsi="Times New Roman" w:cs="Times New Roman"/>
+          <w:color w:val="000000"/>
+          <w:sz w:val="24"/>
+          <w:szCs w:val="24"/>
+          <w:lang w:eastAsia="ru-RU"/>
+        </w:rPr>
+        <w:t xml:space="preserve"> </w:t>
+      </w:r>
+      <w:r>
+        <w:rPr>
+          <w:rFonts w:ascii="Times New Roman" w:eastAsia="Times New Roman" w:hAnsi="Times New Roman" w:cs="Times New Roman"/>
+          <w:color w:val="000000"/>
+          <w:sz w:val="24"/>
+          <w:szCs w:val="24"/>
+          <w:lang w:eastAsia="ru-RU"/>
+        </w:rPr>
+        <w:t>Работа с файлом «</w:t>
+      </w:r>
+      <w:r>
+        <w:rPr>
+          <w:rFonts w:ascii="Times New Roman" w:eastAsia="Times New Roman" w:hAnsi="Times New Roman" w:cs="Times New Roman"/>
+          <w:color w:val="000000"/>
+          <w:sz w:val="24"/>
+          <w:szCs w:val="24"/>
           <w:lang w:val="en-US" w:eastAsia="ru-RU"/>
         </w:rPr>
-        <w:t xml:space="preserve"> </w:t>
+        <w:t>lab</w:t>
       </w:r>
       <w:r>
         <w:rPr>
@@ -3770,7 +3774,7 @@
           <w:szCs w:val="24"/>
           <w:lang w:eastAsia="ru-RU"/>
         </w:rPr>
-        <w:t>7</w:t>
+        <w:t>_10_</w:t>
       </w:r>
       <w:r>
         <w:rPr>
@@ -3780,17 +3784,27 @@
           <w:szCs w:val="24"/>
           <w:lang w:val="en-US" w:eastAsia="ru-RU"/>
         </w:rPr>
-        <w:t xml:space="preserve"> </w:t>
-      </w:r>
-      <w:r>
-        <w:rPr>
-          <w:rFonts w:ascii="Times New Roman" w:eastAsia="Yu Gothic UI Semilight" w:hAnsi="Times New Roman" w:cs="Times New Roman"/>
+        <w:t>lib</w:t>
+      </w:r>
+      <w:r>
+        <w:rPr>
+          <w:rFonts w:ascii="Times New Roman" w:eastAsia="Times New Roman" w:hAnsi="Times New Roman" w:cs="Times New Roman"/>
           <w:color w:val="000000"/>
           <w:sz w:val="24"/>
           <w:szCs w:val="24"/>
+          <w:lang w:eastAsia="ru-RU"/>
+        </w:rPr>
+        <w:t>.</w:t>
+      </w:r>
+      <w:r>
+        <w:rPr>
+          <w:rFonts w:ascii="Times New Roman" w:eastAsia="Times New Roman" w:hAnsi="Times New Roman" w:cs="Times New Roman"/>
+          <w:color w:val="000000"/>
+          <w:sz w:val="24"/>
+          <w:szCs w:val="24"/>
           <w:lang w:val="en-US" w:eastAsia="ru-RU"/>
         </w:rPr>
-        <w:t>–</w:t>
+        <w:t>so</w:t>
       </w:r>
       <w:r>
         <w:rPr>
@@ -3798,9 +3812,9 @@
           <w:color w:val="000000"/>
           <w:sz w:val="24"/>
           <w:szCs w:val="24"/>
-          <w:lang w:val="en-US" w:eastAsia="ru-RU"/>
-        </w:rPr>
-        <w:t xml:space="preserve"> </w:t>
+          <w:lang w:eastAsia="ru-RU"/>
+        </w:rPr>
+        <w:t>»</w:t>
       </w:r>
     </w:p>
     <w:p>
@@ -3821,15 +3835,77 @@
           <w:lang w:eastAsia="ru-RU"/>
         </w:rPr>
       </w:pPr>
-      <w:r>
-        <w:rPr>
-          <w:rFonts w:ascii="Times New Roman" w:eastAsia="Times New Roman" w:hAnsi="Times New Roman" w:cs="Times New Roman"/>
-          <w:color w:val="000000"/>
-          <w:sz w:val="28"/>
-          <w:szCs w:val="28"/>
-          <w:lang w:eastAsia="ru-RU"/>
-        </w:rPr>
-        <w:t>Пример работы приложения на рисунке 8.</w:t>
+      <w:proofErr w:type="gramStart"/>
+      <w:r>
+        <w:rPr>
+          <w:rFonts w:ascii="Times New Roman" w:eastAsia="Times New Roman" w:hAnsi="Times New Roman" w:cs="Times New Roman"/>
+          <w:color w:val="000000"/>
+          <w:sz w:val="28"/>
+          <w:szCs w:val="28"/>
+          <w:lang w:eastAsia="ru-RU"/>
+        </w:rPr>
+        <w:t xml:space="preserve">Для использование полученной библиотеки, добавлен в изначальный сценарий на </w:t>
+      </w:r>
+      <w:r>
+        <w:rPr>
+          <w:rFonts w:ascii="Times New Roman" w:eastAsia="Times New Roman" w:hAnsi="Times New Roman" w:cs="Times New Roman"/>
+          <w:color w:val="000000"/>
+          <w:sz w:val="28"/>
+          <w:szCs w:val="28"/>
+          <w:lang w:val="en-US" w:eastAsia="ru-RU"/>
+        </w:rPr>
+        <w:t>Lua</w:t>
+      </w:r>
+      <w:r>
+        <w:rPr>
+          <w:rFonts w:ascii="Times New Roman" w:eastAsia="Times New Roman" w:hAnsi="Times New Roman" w:cs="Times New Roman"/>
+          <w:color w:val="000000"/>
+          <w:sz w:val="28"/>
+          <w:szCs w:val="28"/>
+          <w:lang w:eastAsia="ru-RU"/>
+        </w:rPr>
+        <w:t xml:space="preserve"> директива </w:t>
+      </w:r>
+      <w:r>
+        <w:rPr>
+          <w:rFonts w:ascii="Times New Roman" w:eastAsia="Times New Roman" w:hAnsi="Times New Roman" w:cs="Times New Roman"/>
+          <w:color w:val="000000"/>
+          <w:sz w:val="28"/>
+          <w:szCs w:val="28"/>
+          <w:lang w:val="en-US" w:eastAsia="ru-RU"/>
+        </w:rPr>
+        <w:t>require</w:t>
+      </w:r>
+      <w:r>
+        <w:rPr>
+          <w:rFonts w:ascii="Times New Roman" w:eastAsia="Times New Roman" w:hAnsi="Times New Roman" w:cs="Times New Roman"/>
+          <w:color w:val="000000"/>
+          <w:sz w:val="28"/>
+          <w:szCs w:val="28"/>
+          <w:lang w:eastAsia="ru-RU"/>
+        </w:rPr>
+        <w:t>.</w:t>
+      </w:r>
+      <w:proofErr w:type="gramEnd"/>
+      <w:r>
+        <w:rPr>
+          <w:rFonts w:ascii="Times New Roman" w:eastAsia="Times New Roman" w:hAnsi="Times New Roman" w:cs="Times New Roman"/>
+          <w:color w:val="000000"/>
+          <w:sz w:val="28"/>
+          <w:szCs w:val="28"/>
+          <w:lang w:eastAsia="ru-RU"/>
+        </w:rPr>
+        <w:t xml:space="preserve"> </w:t>
+      </w:r>
+      <w:r>
+        <w:rPr>
+          <w:rFonts w:ascii="Times New Roman" w:eastAsia="Times New Roman" w:hAnsi="Times New Roman" w:cs="Times New Roman"/>
+          <w:color w:val="000000"/>
+          <w:sz w:val="28"/>
+          <w:szCs w:val="28"/>
+          <w:lang w:eastAsia="ru-RU"/>
+        </w:rPr>
+        <w:t>Смотрите на рисунке 7.</w:t>
       </w:r>
     </w:p>
     <w:p>
@@ -3844,8 +3920,66 @@
           <w:lang w:eastAsia="ru-RU"/>
         </w:rPr>
       </w:pPr>
-      <w:bookmarkStart w:id="0" w:name="_GoBack"/>
-      <w:bookmarkEnd w:id="0"/>
+      <w:r>
+        <w:rPr>
+          <w:rFonts w:ascii="Times New Roman" w:eastAsia="Times New Roman" w:hAnsi="Times New Roman" w:cs="Times New Roman"/>
+          <w:noProof/>
+          <w:color w:val="000000"/>
+          <w:sz w:val="28"/>
+          <w:szCs w:val="28"/>
+          <w:lang w:eastAsia="ru-RU"/>
+        </w:rPr>
+        <w:drawing>
+          <wp:inline distT="0" distB="0" distL="0" distR="0">
+            <wp:extent cx="5240740" cy="3562066"/>
+            <wp:effectExtent l="19050" t="19050" r="17145" b="19685"/>
+            <wp:docPr id="9" name="Рисунок 9"/>
+            <wp:cNvGraphicFramePr>
+              <a:graphicFrameLocks xmlns:a="http://schemas.openxmlformats.org/drawingml/2006/main" noChangeAspect="1"/>
+            </wp:cNvGraphicFramePr>
+            <a:graphic xmlns:a="http://schemas.openxmlformats.org/drawingml/2006/main">
+              <a:graphicData uri="http://schemas.openxmlformats.org/drawingml/2006/picture">
+                <pic:pic xmlns:pic="http://schemas.openxmlformats.org/drawingml/2006/picture">
+                  <pic:nvPicPr>
+                    <pic:cNvPr id="0" name="FA4620F.tmp"/>
+                    <pic:cNvPicPr/>
+                  </pic:nvPicPr>
+                  <pic:blipFill rotWithShape="1">
+                    <a:blip r:embed="rId16">
+                      <a:extLst>
+                        <a:ext uri="{28A0092B-C50C-407E-A947-70E740481C1C}">
+                          <a14:useLocalDpi xmlns:a14="http://schemas.microsoft.com/office/drawing/2010/main" val="0"/>
+                        </a:ext>
+                      </a:extLst>
+                    </a:blip>
+                    <a:srcRect l="7790" t="11947" r="11368" b="36937"/>
+                    <a:stretch/>
+                  </pic:blipFill>
+                  <pic:spPr bwMode="auto">
+                    <a:xfrm>
+                      <a:off x="0" y="0"/>
+                      <a:ext cx="5238711" cy="3560687"/>
+                    </a:xfrm>
+                    <a:prstGeom prst="rect">
+                      <a:avLst/>
+                    </a:prstGeom>
+                    <a:ln w="12700">
+                      <a:solidFill>
+                        <a:schemeClr val="tx1"/>
+                      </a:solidFill>
+                    </a:ln>
+                    <a:extLst>
+                      <a:ext uri="{53640926-AAD7-44D8-BBD7-CCE9431645EC}">
+                        <a14:shadowObscured xmlns:a14="http://schemas.microsoft.com/office/drawing/2010/main"/>
+                      </a:ext>
+                    </a:extLst>
+                  </pic:spPr>
+                </pic:pic>
+              </a:graphicData>
+            </a:graphic>
+          </wp:inline>
+        </w:drawing>
+      </w:r>
     </w:p>
     <w:p>
       <w:pPr>
@@ -3856,7 +3990,7 @@
           <w:color w:val="000000"/>
           <w:sz w:val="24"/>
           <w:szCs w:val="24"/>
-          <w:lang w:eastAsia="ru-RU"/>
+          <w:lang w:val="en-US" w:eastAsia="ru-RU"/>
         </w:rPr>
       </w:pPr>
       <w:r>
@@ -3875,9 +4009,69 @@
           <w:color w:val="000000"/>
           <w:sz w:val="24"/>
           <w:szCs w:val="24"/>
+          <w:lang w:eastAsia="ru-RU"/>
+        </w:rPr>
+        <w:t xml:space="preserve"> </w:t>
+      </w:r>
+      <w:r>
+        <w:rPr>
+          <w:rFonts w:ascii="Times New Roman" w:eastAsia="Times New Roman" w:hAnsi="Times New Roman" w:cs="Times New Roman"/>
+          <w:color w:val="000000"/>
+          <w:sz w:val="24"/>
+          <w:szCs w:val="24"/>
+          <w:lang w:eastAsia="ru-RU"/>
+        </w:rPr>
+        <w:t>7</w:t>
+      </w:r>
+      <w:r>
+        <w:rPr>
+          <w:rFonts w:ascii="Times New Roman" w:eastAsia="Times New Roman" w:hAnsi="Times New Roman" w:cs="Times New Roman"/>
+          <w:color w:val="000000"/>
+          <w:sz w:val="24"/>
+          <w:szCs w:val="24"/>
+          <w:lang w:eastAsia="ru-RU"/>
+        </w:rPr>
+        <w:t xml:space="preserve"> </w:t>
+      </w:r>
+      <w:r>
+        <w:rPr>
+          <w:rFonts w:ascii="Times New Roman" w:eastAsia="Yu Gothic UI Semilight" w:hAnsi="Times New Roman" w:cs="Times New Roman"/>
+          <w:color w:val="000000"/>
+          <w:sz w:val="24"/>
+          <w:szCs w:val="24"/>
+          <w:lang w:eastAsia="ru-RU"/>
+        </w:rPr>
+        <w:t>–</w:t>
+      </w:r>
+      <w:r>
+        <w:rPr>
+          <w:rFonts w:ascii="Times New Roman" w:eastAsia="Times New Roman" w:hAnsi="Times New Roman" w:cs="Times New Roman"/>
+          <w:color w:val="000000"/>
+          <w:sz w:val="24"/>
+          <w:szCs w:val="24"/>
+          <w:lang w:eastAsia="ru-RU"/>
+        </w:rPr>
+        <w:t xml:space="preserve"> </w:t>
+      </w:r>
+      <w:r>
+        <w:rPr>
+          <w:rFonts w:ascii="Times New Roman" w:eastAsia="Times New Roman" w:hAnsi="Times New Roman" w:cs="Times New Roman"/>
+          <w:color w:val="000000"/>
+          <w:sz w:val="24"/>
+          <w:szCs w:val="24"/>
+          <w:lang w:eastAsia="ru-RU"/>
+        </w:rPr>
+        <w:t>Файл «</w:t>
+      </w:r>
+      <w:r>
+        <w:rPr>
+          <w:rFonts w:ascii="Times New Roman" w:eastAsia="Times New Roman" w:hAnsi="Times New Roman" w:cs="Times New Roman"/>
+          <w:color w:val="000000"/>
+          <w:sz w:val="24"/>
+          <w:szCs w:val="24"/>
           <w:lang w:val="en-US" w:eastAsia="ru-RU"/>
         </w:rPr>
-        <w:t xml:space="preserve"> </w:t>
+        <w:t>lab</w:t>
       </w:r>
       <w:r>
         <w:rPr>
@@ -3887,7 +4081,7 @@
           <w:szCs w:val="24"/>
           <w:lang w:eastAsia="ru-RU"/>
         </w:rPr>
-        <w:t>8</w:t>
+        <w:t>-10</w:t>
       </w:r>
       <w:r>
         <w:rPr>
@@ -3897,27 +4091,49 @@
           <w:szCs w:val="24"/>
           <w:lang w:val="en-US" w:eastAsia="ru-RU"/>
         </w:rPr>
-        <w:t xml:space="preserve"> </w:t>
-      </w:r>
-      <w:r>
-        <w:rPr>
-          <w:rFonts w:ascii="Times New Roman" w:eastAsia="Yu Gothic UI Semilight" w:hAnsi="Times New Roman" w:cs="Times New Roman"/>
+        <w:t>b</w:t>
+      </w:r>
+      <w:r>
+        <w:rPr>
+          <w:rFonts w:ascii="Times New Roman" w:eastAsia="Times New Roman" w:hAnsi="Times New Roman" w:cs="Times New Roman"/>
           <w:color w:val="000000"/>
           <w:sz w:val="24"/>
           <w:szCs w:val="24"/>
+          <w:lang w:eastAsia="ru-RU"/>
+        </w:rPr>
+        <w:t>.</w:t>
+      </w:r>
+      <w:proofErr w:type="spellStart"/>
+      <w:r>
+        <w:rPr>
+          <w:rFonts w:ascii="Times New Roman" w:eastAsia="Times New Roman" w:hAnsi="Times New Roman" w:cs="Times New Roman"/>
+          <w:color w:val="000000"/>
+          <w:sz w:val="24"/>
+          <w:szCs w:val="24"/>
           <w:lang w:val="en-US" w:eastAsia="ru-RU"/>
         </w:rPr>
-        <w:t>–</w:t>
-      </w:r>
+        <w:t>lua</w:t>
+      </w:r>
+      <w:proofErr w:type="spellEnd"/>
       <w:r>
         <w:rPr>
           <w:rFonts w:ascii="Times New Roman" w:eastAsia="Times New Roman" w:hAnsi="Times New Roman" w:cs="Times New Roman"/>
           <w:color w:val="000000"/>
           <w:sz w:val="24"/>
           <w:szCs w:val="24"/>
-          <w:lang w:val="en-US" w:eastAsia="ru-RU"/>
-        </w:rPr>
-        <w:t xml:space="preserve"> </w:t>
+          <w:lang w:eastAsia="ru-RU"/>
+        </w:rPr>
+        <w:t>»</w:t>
+      </w:r>
+      <w:r>
+        <w:rPr>
+          <w:rFonts w:ascii="Times New Roman" w:eastAsia="Times New Roman" w:hAnsi="Times New Roman" w:cs="Times New Roman"/>
+          <w:color w:val="000000"/>
+          <w:sz w:val="24"/>
+          <w:szCs w:val="24"/>
+          <w:lang w:eastAsia="ru-RU"/>
+        </w:rPr>
+        <w:br w:type="page"/>
       </w:r>
     </w:p>
     <w:p>
@@ -3946,39 +4162,184 @@
           <w:szCs w:val="28"/>
           <w:lang w:eastAsia="ru-RU"/>
         </w:rPr>
-        <w:t>вы</w:t>
+        <w:lastRenderedPageBreak/>
+        <w:t>Пример работы приложения на рисунке 8.</w:t>
       </w:r>
     </w:p>
     <w:p>
       <w:pPr>
-        <w:pStyle w:val="a5"/>
-        <w:numPr>
-          <w:ilvl w:val="0"/>
-          <w:numId w:val="45"/>
-        </w:numPr>
         <w:spacing w:after="0" w:line="360" w:lineRule="auto"/>
-        <w:ind w:left="0" w:firstLine="709"/>
+        <w:jc w:val="center"/>
+        <w:rPr>
+          <w:rFonts w:ascii="Times New Roman" w:eastAsia="Times New Roman" w:hAnsi="Times New Roman" w:cs="Times New Roman"/>
+          <w:color w:val="000000"/>
+          <w:sz w:val="28"/>
+          <w:szCs w:val="28"/>
+          <w:lang w:eastAsia="ru-RU"/>
+        </w:rPr>
+      </w:pPr>
+      <w:r>
+        <w:rPr>
+          <w:rFonts w:ascii="Times New Roman" w:eastAsia="Times New Roman" w:hAnsi="Times New Roman" w:cs="Times New Roman"/>
+          <w:noProof/>
+          <w:color w:val="000000"/>
+          <w:sz w:val="28"/>
+          <w:szCs w:val="28"/>
+          <w:lang w:eastAsia="ru-RU"/>
+        </w:rPr>
+        <w:drawing>
+          <wp:inline distT="0" distB="0" distL="0" distR="0">
+            <wp:extent cx="6277975" cy="1282890"/>
+            <wp:effectExtent l="19050" t="19050" r="27940" b="12700"/>
+            <wp:docPr id="10" name="Рисунок 10"/>
+            <wp:cNvGraphicFramePr>
+              <a:graphicFrameLocks xmlns:a="http://schemas.openxmlformats.org/drawingml/2006/main" noChangeAspect="1"/>
+            </wp:cNvGraphicFramePr>
+            <a:graphic xmlns:a="http://schemas.openxmlformats.org/drawingml/2006/main">
+              <a:graphicData uri="http://schemas.openxmlformats.org/drawingml/2006/picture">
+                <pic:pic xmlns:pic="http://schemas.openxmlformats.org/drawingml/2006/picture">
+                  <pic:nvPicPr>
+                    <pic:cNvPr id="0" name="FA4634F.tmp"/>
+                    <pic:cNvPicPr/>
+                  </pic:nvPicPr>
+                  <pic:blipFill rotWithShape="1">
+                    <a:blip r:embed="rId17">
+                      <a:extLst>
+                        <a:ext uri="{28A0092B-C50C-407E-A947-70E740481C1C}">
+                          <a14:useLocalDpi xmlns:a14="http://schemas.microsoft.com/office/drawing/2010/main" val="0"/>
+                        </a:ext>
+                      </a:extLst>
+                    </a:blip>
+                    <a:srcRect l="1055" t="49549" r="1874" b="31998"/>
+                    <a:stretch/>
+                  </pic:blipFill>
+                  <pic:spPr bwMode="auto">
+                    <a:xfrm>
+                      <a:off x="0" y="0"/>
+                      <a:ext cx="6290375" cy="1285424"/>
+                    </a:xfrm>
+                    <a:prstGeom prst="rect">
+                      <a:avLst/>
+                    </a:prstGeom>
+                    <a:ln w="12700" cap="flat" cmpd="sng" algn="ctr">
+                      <a:solidFill>
+                        <a:sysClr val="windowText" lastClr="000000"/>
+                      </a:solidFill>
+                      <a:prstDash val="solid"/>
+                      <a:round/>
+                      <a:headEnd type="none" w="med" len="med"/>
+                      <a:tailEnd type="none" w="med" len="med"/>
+                    </a:ln>
+                    <a:extLst>
+                      <a:ext uri="{53640926-AAD7-44D8-BBD7-CCE9431645EC}">
+                        <a14:shadowObscured xmlns:a14="http://schemas.microsoft.com/office/drawing/2010/main"/>
+                      </a:ext>
+                    </a:extLst>
+                  </pic:spPr>
+                </pic:pic>
+              </a:graphicData>
+            </a:graphic>
+          </wp:inline>
+        </w:drawing>
+      </w:r>
+    </w:p>
+    <w:p>
+      <w:pPr>
+        <w:spacing w:after="0" w:line="360" w:lineRule="auto"/>
+        <w:jc w:val="center"/>
+        <w:rPr>
+          <w:rFonts w:ascii="Times New Roman" w:eastAsia="Times New Roman" w:hAnsi="Times New Roman" w:cs="Times New Roman"/>
+          <w:color w:val="000000"/>
+          <w:sz w:val="24"/>
+          <w:szCs w:val="24"/>
+          <w:lang w:eastAsia="ru-RU"/>
+        </w:rPr>
+      </w:pPr>
+      <w:r>
+        <w:rPr>
+          <w:rFonts w:ascii="Times New Roman" w:eastAsia="Times New Roman" w:hAnsi="Times New Roman" w:cs="Times New Roman"/>
+          <w:color w:val="000000"/>
+          <w:sz w:val="24"/>
+          <w:szCs w:val="24"/>
+          <w:lang w:eastAsia="ru-RU"/>
+        </w:rPr>
+        <w:t>Рисунок</w:t>
+      </w:r>
+      <w:r>
+        <w:rPr>
+          <w:rFonts w:ascii="Times New Roman" w:eastAsia="Times New Roman" w:hAnsi="Times New Roman" w:cs="Times New Roman"/>
+          <w:color w:val="000000"/>
+          <w:sz w:val="24"/>
+          <w:szCs w:val="24"/>
+          <w:lang w:val="en-US" w:eastAsia="ru-RU"/>
+        </w:rPr>
+        <w:t xml:space="preserve"> </w:t>
+      </w:r>
+      <w:r>
+        <w:rPr>
+          <w:rFonts w:ascii="Times New Roman" w:eastAsia="Times New Roman" w:hAnsi="Times New Roman" w:cs="Times New Roman"/>
+          <w:color w:val="000000"/>
+          <w:sz w:val="24"/>
+          <w:szCs w:val="24"/>
+          <w:lang w:eastAsia="ru-RU"/>
+        </w:rPr>
+        <w:t>8</w:t>
+      </w:r>
+      <w:r>
+        <w:rPr>
+          <w:rFonts w:ascii="Times New Roman" w:eastAsia="Times New Roman" w:hAnsi="Times New Roman" w:cs="Times New Roman"/>
+          <w:color w:val="000000"/>
+          <w:sz w:val="24"/>
+          <w:szCs w:val="24"/>
+          <w:lang w:val="en-US" w:eastAsia="ru-RU"/>
+        </w:rPr>
+        <w:t xml:space="preserve"> </w:t>
+      </w:r>
+      <w:r>
+        <w:rPr>
+          <w:rFonts w:ascii="Times New Roman" w:eastAsia="Yu Gothic UI Semilight" w:hAnsi="Times New Roman" w:cs="Times New Roman"/>
+          <w:color w:val="000000"/>
+          <w:sz w:val="24"/>
+          <w:szCs w:val="24"/>
+          <w:lang w:val="en-US" w:eastAsia="ru-RU"/>
+        </w:rPr>
+        <w:t>–</w:t>
+      </w:r>
+      <w:r>
+        <w:rPr>
+          <w:rFonts w:ascii="Times New Roman" w:eastAsia="Times New Roman" w:hAnsi="Times New Roman" w:cs="Times New Roman"/>
+          <w:color w:val="000000"/>
+          <w:sz w:val="24"/>
+          <w:szCs w:val="24"/>
+          <w:lang w:val="en-US" w:eastAsia="ru-RU"/>
+        </w:rPr>
+        <w:t xml:space="preserve"> </w:t>
+      </w:r>
+      <w:r>
+        <w:rPr>
+          <w:rFonts w:ascii="Times New Roman" w:eastAsia="Times New Roman" w:hAnsi="Times New Roman" w:cs="Times New Roman"/>
+          <w:color w:val="000000"/>
+          <w:sz w:val="24"/>
+          <w:szCs w:val="24"/>
+          <w:lang w:eastAsia="ru-RU"/>
+        </w:rPr>
+        <w:t>Приложение работает</w:t>
+      </w:r>
+    </w:p>
+    <w:p>
+      <w:pPr>
+        <w:spacing w:after="0" w:line="360" w:lineRule="auto"/>
         <w:jc w:val="both"/>
         <w:rPr>
           <w:rFonts w:ascii="Times New Roman" w:eastAsia="Times New Roman" w:hAnsi="Times New Roman" w:cs="Times New Roman"/>
           <w:color w:val="000000"/>
           <w:sz w:val="28"/>
           <w:szCs w:val="28"/>
-          <w:lang w:eastAsia="ru-RU"/>
-        </w:rPr>
-      </w:pPr>
-      <w:proofErr w:type="spellStart"/>
-      <w:r>
-        <w:rPr>
-          <w:rFonts w:ascii="Times New Roman" w:eastAsia="Times New Roman" w:hAnsi="Times New Roman" w:cs="Times New Roman"/>
-          <w:color w:val="000000"/>
-          <w:sz w:val="28"/>
-          <w:szCs w:val="28"/>
-          <w:lang w:eastAsia="ru-RU"/>
-        </w:rPr>
-        <w:t>ыв</w:t>
-      </w:r>
-      <w:proofErr w:type="spellEnd"/>
+          <w:lang w:val="en-US" w:eastAsia="ru-RU"/>
+        </w:rPr>
+      </w:pPr>
+      <w:bookmarkStart w:id="0" w:name="_GoBack"/>
+      <w:bookmarkEnd w:id="0"/>
     </w:p>
     <w:sectPr>
       <w:pgSz w:w="11906" w:h="16838"/>
@@ -4063,7 +4424,7 @@
             <w:sz w:val="28"/>
             <w:szCs w:val="28"/>
           </w:rPr>
-          <w:t>4</w:t>
+          <w:t>6</w:t>
         </w:r>
         <w:r>
           <w:rPr>
@@ -9395,7 +9756,7 @@
   <a:extraClrSchemeLst/>
   <a:extLst>
     <a:ext uri="{05A4C25C-085E-4340-85A3-A5531E510DB2}">
-      <thm15:themeFamily xmlns="" xmlns:thm15="http://schemas.microsoft.com/office/thememl/2012/main" name="Office Theme" id="{62F939B6-93AF-4DB8-9C6B-D6C7DFDC589F}" vid="{4A3C46E8-61CC-4603-A589-7422A47A8E4A}"/>
+      <thm15:themeFamily xmlns:thm15="http://schemas.microsoft.com/office/thememl/2012/main" xmlns="" name="Office Theme" id="{62F939B6-93AF-4DB8-9C6B-D6C7DFDC589F}" vid="{4A3C46E8-61CC-4603-A589-7422A47A8E4A}"/>
     </a:ext>
   </a:extLst>
 </a:theme>
@@ -9406,7 +9767,7 @@
 </file>
 
 <file path=customXml/itemProps1.xml><?xml version="1.0" encoding="utf-8"?>
-<ds:datastoreItem xmlns:ds="http://schemas.openxmlformats.org/officeDocument/2006/customXml" ds:itemID="{685F0FA0-6DE1-444C-9B67-360AAD3C4000}">
+<ds:datastoreItem xmlns:ds="http://schemas.openxmlformats.org/officeDocument/2006/customXml" ds:itemID="{F5B06599-8905-40F0-B29C-F6237BDF96C4}">
   <ds:schemaRefs>
     <ds:schemaRef ds:uri="http://schemas.openxmlformats.org/officeDocument/2006/bibliography"/>
   </ds:schemaRefs>

--- a/Practice_work_10/report_Pw_10/474 Черных Артём Практическая работа 10.docx
+++ b/Practice_work_10/report_Pw_10/474 Черных Артём Практическая работа 10.docx
@@ -561,18 +561,18 @@
         <mc:AlternateContent>
           <mc:Choice Requires="wps">
             <w:drawing>
-              <wp:anchor distT="0" distB="0" distL="114300" distR="114300" simplePos="0" relativeHeight="251706368" behindDoc="0" locked="0" layoutInCell="1" allowOverlap="1" wp14:anchorId="1CF4809A" wp14:editId="6AF66072">
+              <wp:anchor distT="0" distB="0" distL="114300" distR="114300" simplePos="0" relativeHeight="251735040" behindDoc="0" locked="0" layoutInCell="1" allowOverlap="1" wp14:anchorId="7FE8486D" wp14:editId="0D2F78EF">
                 <wp:simplePos x="0" y="0"/>
                 <wp:positionH relativeFrom="column">
-                  <wp:posOffset>3735894</wp:posOffset>
+                  <wp:posOffset>3735070</wp:posOffset>
                 </wp:positionH>
                 <wp:positionV relativeFrom="paragraph">
-                  <wp:posOffset>434975</wp:posOffset>
+                  <wp:posOffset>441003</wp:posOffset>
                 </wp:positionV>
                 <wp:extent cx="1285875" cy="1403985"/>
-                <wp:effectExtent l="0" t="0" r="28575" b="16510"/>
+                <wp:effectExtent l="0" t="0" r="28575" b="17780"/>
                 <wp:wrapNone/>
-                <wp:docPr id="13" name="Надпись 2"/>
+                <wp:docPr id="22" name="Надпись 2"/>
                 <wp:cNvGraphicFramePr>
                   <a:graphicFrameLocks xmlns:a="http://schemas.openxmlformats.org/drawingml/2006/main"/>
                 </wp:cNvGraphicFramePr>
@@ -604,12 +604,13 @@
                         <w:txbxContent>
                           <w:p>
                             <w:pPr>
+                              <w:spacing w:after="0" w:line="360" w:lineRule="auto"/>
                               <w:jc w:val="center"/>
                               <w:rPr>
                                 <w:rFonts w:ascii="Times New Roman" w:hAnsi="Times New Roman" w:cs="Times New Roman"/>
                                 <w:color w:val="FFFFFF" w:themeColor="background1"/>
                                 <w:sz w:val="24"/>
-                                <w:szCs w:val="24"/>
+                                <w:szCs w:val="28"/>
                               </w:rPr>
                             </w:pPr>
                             <w:r>
@@ -617,7 +618,7 @@
                                 <w:rFonts w:ascii="Times New Roman" w:hAnsi="Times New Roman" w:cs="Times New Roman"/>
                                 <w:color w:val="FFFFFF" w:themeColor="background1"/>
                                 <w:sz w:val="24"/>
-                                <w:szCs w:val="24"/>
+                                <w:szCs w:val="28"/>
                               </w:rPr>
                               <w:t>Черных Артём</w:t>
                             </w:r>
@@ -645,17 +646,18 @@
                 <v:stroke joinstyle="miter"/>
                 <v:path gradientshapeok="t" o:connecttype="rect"/>
               </v:shapetype>
-              <v:shape id="Надпись 2" o:spid="_x0000_s1026" type="#_x0000_t202" style="position:absolute;left:0;text-align:left;margin-left:294.15pt;margin-top:34.25pt;width:101.25pt;height:110.55pt;z-index:251706368;visibility:visible;mso-wrap-style:square;mso-width-percent:0;mso-height-percent:200;mso-wrap-distance-left:9pt;mso-wrap-distance-top:0;mso-wrap-distance-right:9pt;mso-wrap-distance-bottom:0;mso-position-horizontal:absolute;mso-position-horizontal-relative:text;mso-position-vertical:absolute;mso-position-vertical-relative:text;mso-width-percent:0;mso-height-percent:200;mso-width-relative:margin;mso-height-relative:margin;v-text-anchor:top" o:gfxdata="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" filled="f" strokecolor="white [3212]">
+              <v:shape id="Надпись 2" o:spid="_x0000_s1026" type="#_x0000_t202" style="position:absolute;left:0;text-align:left;margin-left:294.1pt;margin-top:34.7pt;width:101.25pt;height:110.55pt;z-index:251735040;visibility:visible;mso-wrap-style:square;mso-width-percent:0;mso-height-percent:200;mso-wrap-distance-left:9pt;mso-wrap-distance-top:0;mso-wrap-distance-right:9pt;mso-wrap-distance-bottom:0;mso-position-horizontal:absolute;mso-position-horizontal-relative:text;mso-position-vertical:absolute;mso-position-vertical-relative:text;mso-width-percent:0;mso-height-percent:200;mso-width-relative:margin;mso-height-relative:margin;v-text-anchor:top" o:gfxdata="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" filled="f" strokecolor="white [3212]">
                 <v:textbox style="mso-fit-shape-to-text:t">
                   <w:txbxContent>
                     <w:p>
                       <w:pPr>
+                        <w:spacing w:after="0" w:line="360" w:lineRule="auto"/>
                         <w:jc w:val="center"/>
                         <w:rPr>
                           <w:rFonts w:ascii="Times New Roman" w:hAnsi="Times New Roman" w:cs="Times New Roman"/>
                           <w:color w:val="FFFFFF" w:themeColor="background1"/>
                           <w:sz w:val="24"/>
-                          <w:szCs w:val="24"/>
+                          <w:szCs w:val="28"/>
                         </w:rPr>
                       </w:pPr>
                       <w:r>
@@ -663,7 +665,7 @@
                           <w:rFonts w:ascii="Times New Roman" w:hAnsi="Times New Roman" w:cs="Times New Roman"/>
                           <w:color w:val="FFFFFF" w:themeColor="background1"/>
                           <w:sz w:val="24"/>
-                          <w:szCs w:val="24"/>
+                          <w:szCs w:val="28"/>
                         </w:rPr>
                         <w:t>Черных Артём</w:t>
                       </w:r>
@@ -685,7 +687,7 @@
           <w:lang w:eastAsia="ru-RU"/>
         </w:rPr>
         <w:drawing>
-          <wp:inline distT="0" distB="0" distL="0" distR="0" wp14:anchorId="2CA2AEBE" wp14:editId="78167561">
+          <wp:inline distT="0" distB="0" distL="0" distR="0" wp14:anchorId="00C74969" wp14:editId="7857EA5A">
             <wp:extent cx="3575714" cy="2511189"/>
             <wp:effectExtent l="19050" t="19050" r="24765" b="22860"/>
             <wp:docPr id="4" name="Рисунок 4"/>
@@ -894,18 +896,18 @@
         <mc:AlternateContent>
           <mc:Choice Requires="wps">
             <w:drawing>
-              <wp:anchor distT="0" distB="0" distL="114300" distR="114300" simplePos="0" relativeHeight="251708416" behindDoc="0" locked="0" layoutInCell="1" allowOverlap="1" wp14:anchorId="1CF4809A" wp14:editId="6AF66072">
+              <wp:anchor distT="0" distB="0" distL="114300" distR="114300" simplePos="0" relativeHeight="251732992" behindDoc="0" locked="0" layoutInCell="1" allowOverlap="1" wp14:anchorId="7FE8486D" wp14:editId="0D2F78EF">
                 <wp:simplePos x="0" y="0"/>
                 <wp:positionH relativeFrom="column">
-                  <wp:posOffset>4162112</wp:posOffset>
+                  <wp:posOffset>4158302</wp:posOffset>
                 </wp:positionH>
                 <wp:positionV relativeFrom="paragraph">
-                  <wp:posOffset>526415</wp:posOffset>
+                  <wp:posOffset>519430</wp:posOffset>
                 </wp:positionV>
                 <wp:extent cx="1285875" cy="1403985"/>
-                <wp:effectExtent l="0" t="0" r="28575" b="16510"/>
+                <wp:effectExtent l="0" t="0" r="28575" b="17780"/>
                 <wp:wrapNone/>
-                <wp:docPr id="14" name="Надпись 2"/>
+                <wp:docPr id="21" name="Надпись 2"/>
                 <wp:cNvGraphicFramePr>
                   <a:graphicFrameLocks xmlns:a="http://schemas.openxmlformats.org/drawingml/2006/main"/>
                 </wp:cNvGraphicFramePr>
@@ -937,12 +939,13 @@
                         <w:txbxContent>
                           <w:p>
                             <w:pPr>
+                              <w:spacing w:after="0" w:line="360" w:lineRule="auto"/>
                               <w:jc w:val="center"/>
                               <w:rPr>
                                 <w:rFonts w:ascii="Times New Roman" w:hAnsi="Times New Roman" w:cs="Times New Roman"/>
                                 <w:color w:val="FFFFFF" w:themeColor="background1"/>
                                 <w:sz w:val="24"/>
-                                <w:szCs w:val="24"/>
+                                <w:szCs w:val="28"/>
                               </w:rPr>
                             </w:pPr>
                             <w:r>
@@ -950,7 +953,7 @@
                                 <w:rFonts w:ascii="Times New Roman" w:hAnsi="Times New Roman" w:cs="Times New Roman"/>
                                 <w:color w:val="FFFFFF" w:themeColor="background1"/>
                                 <w:sz w:val="24"/>
-                                <w:szCs w:val="24"/>
+                                <w:szCs w:val="28"/>
                               </w:rPr>
                               <w:t>Черных Артём</w:t>
                             </w:r>
@@ -974,17 +977,18 @@
           </mc:Choice>
           <mc:Fallback>
             <w:pict>
-              <v:shape id="_x0000_s1027" type="#_x0000_t202" style="position:absolute;left:0;text-align:left;margin-left:327.75pt;margin-top:41.45pt;width:101.25pt;height:110.55pt;z-index:251708416;visibility:visible;mso-wrap-style:square;mso-width-percent:0;mso-height-percent:200;mso-wrap-distance-left:9pt;mso-wrap-distance-top:0;mso-wrap-distance-right:9pt;mso-wrap-distance-bottom:0;mso-position-horizontal:absolute;mso-position-horizontal-relative:text;mso-position-vertical:absolute;mso-position-vertical-relative:text;mso-width-percent:0;mso-height-percent:200;mso-width-relative:margin;mso-height-relative:margin;v-text-anchor:top" o:gfxdata="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" filled="f" strokecolor="white [3212]">
+              <v:shape id="_x0000_s1027" type="#_x0000_t202" style="position:absolute;left:0;text-align:left;margin-left:327.45pt;margin-top:40.9pt;width:101.25pt;height:110.55pt;z-index:251732992;visibility:visible;mso-wrap-style:square;mso-width-percent:0;mso-height-percent:200;mso-wrap-distance-left:9pt;mso-wrap-distance-top:0;mso-wrap-distance-right:9pt;mso-wrap-distance-bottom:0;mso-position-horizontal:absolute;mso-position-horizontal-relative:text;mso-position-vertical:absolute;mso-position-vertical-relative:text;mso-width-percent:0;mso-height-percent:200;mso-width-relative:margin;mso-height-relative:margin;v-text-anchor:top" o:gfxdata="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" filled="f" strokecolor="white [3212]">
                 <v:textbox style="mso-fit-shape-to-text:t">
                   <w:txbxContent>
                     <w:p>
                       <w:pPr>
+                        <w:spacing w:after="0" w:line="360" w:lineRule="auto"/>
                         <w:jc w:val="center"/>
                         <w:rPr>
                           <w:rFonts w:ascii="Times New Roman" w:hAnsi="Times New Roman" w:cs="Times New Roman"/>
                           <w:color w:val="FFFFFF" w:themeColor="background1"/>
                           <w:sz w:val="24"/>
-                          <w:szCs w:val="24"/>
+                          <w:szCs w:val="28"/>
                         </w:rPr>
                       </w:pPr>
                       <w:r>
@@ -992,7 +996,7 @@
                           <w:rFonts w:ascii="Times New Roman" w:hAnsi="Times New Roman" w:cs="Times New Roman"/>
                           <w:color w:val="FFFFFF" w:themeColor="background1"/>
                           <w:sz w:val="24"/>
-                          <w:szCs w:val="24"/>
+                          <w:szCs w:val="28"/>
                         </w:rPr>
                         <w:t>Черных Артём</w:t>
                       </w:r>
@@ -1014,7 +1018,7 @@
           <w:lang w:eastAsia="ru-RU"/>
         </w:rPr>
         <w:drawing>
-          <wp:inline distT="0" distB="0" distL="0" distR="0" wp14:anchorId="1F1D0DF8" wp14:editId="38ADA256">
+          <wp:inline distT="0" distB="0" distL="0" distR="0" wp14:anchorId="2A32307F" wp14:editId="627B4623">
             <wp:extent cx="4462818" cy="2019869"/>
             <wp:effectExtent l="19050" t="19050" r="13970" b="19050"/>
             <wp:docPr id="3" name="Рисунок 3"/>
@@ -1271,18 +1275,18 @@
         <mc:AlternateContent>
           <mc:Choice Requires="wps">
             <w:drawing>
-              <wp:anchor distT="0" distB="0" distL="114300" distR="114300" simplePos="0" relativeHeight="251710464" behindDoc="0" locked="0" layoutInCell="1" allowOverlap="1" wp14:anchorId="1CF4809A" wp14:editId="6AF66072">
+              <wp:anchor distT="0" distB="0" distL="114300" distR="114300" simplePos="0" relativeHeight="251730944" behindDoc="0" locked="0" layoutInCell="1" allowOverlap="1" wp14:anchorId="7FE8486D" wp14:editId="0D2F78EF">
                 <wp:simplePos x="0" y="0"/>
                 <wp:positionH relativeFrom="column">
-                  <wp:posOffset>4448497</wp:posOffset>
+                  <wp:posOffset>4437380</wp:posOffset>
                 </wp:positionH>
                 <wp:positionV relativeFrom="paragraph">
-                  <wp:posOffset>226695</wp:posOffset>
+                  <wp:posOffset>282253</wp:posOffset>
                 </wp:positionV>
                 <wp:extent cx="1285875" cy="1403985"/>
-                <wp:effectExtent l="0" t="0" r="28575" b="16510"/>
+                <wp:effectExtent l="0" t="0" r="28575" b="17780"/>
                 <wp:wrapNone/>
-                <wp:docPr id="15" name="Надпись 2"/>
+                <wp:docPr id="20" name="Надпись 2"/>
                 <wp:cNvGraphicFramePr>
                   <a:graphicFrameLocks xmlns:a="http://schemas.openxmlformats.org/drawingml/2006/main"/>
                 </wp:cNvGraphicFramePr>
@@ -1314,12 +1318,13 @@
                         <w:txbxContent>
                           <w:p>
                             <w:pPr>
+                              <w:spacing w:after="0" w:line="360" w:lineRule="auto"/>
                               <w:jc w:val="center"/>
                               <w:rPr>
                                 <w:rFonts w:ascii="Times New Roman" w:hAnsi="Times New Roman" w:cs="Times New Roman"/>
                                 <w:color w:val="FFFFFF" w:themeColor="background1"/>
                                 <w:sz w:val="24"/>
-                                <w:szCs w:val="24"/>
+                                <w:szCs w:val="28"/>
                               </w:rPr>
                             </w:pPr>
                             <w:r>
@@ -1327,7 +1332,7 @@
                                 <w:rFonts w:ascii="Times New Roman" w:hAnsi="Times New Roman" w:cs="Times New Roman"/>
                                 <w:color w:val="FFFFFF" w:themeColor="background1"/>
                                 <w:sz w:val="24"/>
-                                <w:szCs w:val="24"/>
+                                <w:szCs w:val="28"/>
                               </w:rPr>
                               <w:t>Черных Артём</w:t>
                             </w:r>
@@ -1351,17 +1356,18 @@
           </mc:Choice>
           <mc:Fallback>
             <w:pict>
-              <v:shape id="_x0000_s1028" type="#_x0000_t202" style="position:absolute;left:0;text-align:left;margin-left:350.3pt;margin-top:17.85pt;width:101.25pt;height:110.55pt;z-index:251710464;visibility:visible;mso-wrap-style:square;mso-width-percent:0;mso-height-percent:200;mso-wrap-distance-left:9pt;mso-wrap-distance-top:0;mso-wrap-distance-right:9pt;mso-wrap-distance-bottom:0;mso-position-horizontal:absolute;mso-position-horizontal-relative:text;mso-position-vertical:absolute;mso-position-vertical-relative:text;mso-width-percent:0;mso-height-percent:200;mso-width-relative:margin;mso-height-relative:margin;v-text-anchor:top" o:gfxdata="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" filled="f" strokecolor="white [3212]">
+              <v:shape id="_x0000_s1028" type="#_x0000_t202" style="position:absolute;left:0;text-align:left;margin-left:349.4pt;margin-top:22.2pt;width:101.25pt;height:110.55pt;z-index:251730944;visibility:visible;mso-wrap-style:square;mso-width-percent:0;mso-height-percent:200;mso-wrap-distance-left:9pt;mso-wrap-distance-top:0;mso-wrap-distance-right:9pt;mso-wrap-distance-bottom:0;mso-position-horizontal:absolute;mso-position-horizontal-relative:text;mso-position-vertical:absolute;mso-position-vertical-relative:text;mso-width-percent:0;mso-height-percent:200;mso-width-relative:margin;mso-height-relative:margin;v-text-anchor:top" o:gfxdata="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" filled="f" strokecolor="white [3212]">
                 <v:textbox style="mso-fit-shape-to-text:t">
                   <w:txbxContent>
                     <w:p>
                       <w:pPr>
+                        <w:spacing w:after="0" w:line="360" w:lineRule="auto"/>
                         <w:jc w:val="center"/>
                         <w:rPr>
                           <w:rFonts w:ascii="Times New Roman" w:hAnsi="Times New Roman" w:cs="Times New Roman"/>
                           <w:color w:val="FFFFFF" w:themeColor="background1"/>
                           <w:sz w:val="24"/>
-                          <w:szCs w:val="24"/>
+                          <w:szCs w:val="28"/>
                         </w:rPr>
                       </w:pPr>
                       <w:r>
@@ -1369,7 +1375,7 @@
                           <w:rFonts w:ascii="Times New Roman" w:hAnsi="Times New Roman" w:cs="Times New Roman"/>
                           <w:color w:val="FFFFFF" w:themeColor="background1"/>
                           <w:sz w:val="24"/>
-                          <w:szCs w:val="24"/>
+                          <w:szCs w:val="28"/>
                         </w:rPr>
                         <w:t>Черных Артём</w:t>
                       </w:r>
@@ -1391,7 +1397,7 @@
           <w:lang w:eastAsia="ru-RU"/>
         </w:rPr>
         <w:drawing>
-          <wp:inline distT="0" distB="0" distL="0" distR="0" wp14:anchorId="198ACE92" wp14:editId="7D236E42">
+          <wp:inline distT="0" distB="0" distL="0" distR="0" wp14:anchorId="23DFA3C4" wp14:editId="559A61A8">
             <wp:extent cx="5022376" cy="996287"/>
             <wp:effectExtent l="19050" t="19050" r="6985" b="13970"/>
             <wp:docPr id="5" name="Рисунок 5"/>
@@ -2859,18 +2865,18 @@
         <mc:AlternateContent>
           <mc:Choice Requires="wps">
             <w:drawing>
-              <wp:anchor distT="0" distB="0" distL="114300" distR="114300" simplePos="0" relativeHeight="251714560" behindDoc="0" locked="0" layoutInCell="1" allowOverlap="1" wp14:anchorId="580A73CA" wp14:editId="240901A6">
+              <wp:anchor distT="0" distB="0" distL="114300" distR="114300" simplePos="0" relativeHeight="251728896" behindDoc="0" locked="0" layoutInCell="1" allowOverlap="1" wp14:anchorId="7FE8486D" wp14:editId="0D2F78EF">
                 <wp:simplePos x="0" y="0"/>
                 <wp:positionH relativeFrom="column">
-                  <wp:posOffset>4594225</wp:posOffset>
+                  <wp:posOffset>4581203</wp:posOffset>
                 </wp:positionH>
                 <wp:positionV relativeFrom="paragraph">
-                  <wp:posOffset>4647887</wp:posOffset>
+                  <wp:posOffset>4690110</wp:posOffset>
                 </wp:positionV>
                 <wp:extent cx="1285875" cy="1403985"/>
-                <wp:effectExtent l="0" t="0" r="28575" b="20955"/>
+                <wp:effectExtent l="0" t="0" r="28575" b="17780"/>
                 <wp:wrapNone/>
-                <wp:docPr id="2" name="Надпись 2"/>
+                <wp:docPr id="19" name="Надпись 2"/>
                 <wp:cNvGraphicFramePr>
                   <a:graphicFrameLocks xmlns:a="http://schemas.openxmlformats.org/drawingml/2006/main"/>
                 </wp:cNvGraphicFramePr>
@@ -2902,6 +2908,7 @@
                         <w:txbxContent>
                           <w:p>
                             <w:pPr>
+                              <w:spacing w:after="0" w:line="360" w:lineRule="auto"/>
                               <w:jc w:val="center"/>
                               <w:rPr>
                                 <w:rFonts w:ascii="Times New Roman" w:hAnsi="Times New Roman" w:cs="Times New Roman"/>
@@ -2939,11 +2946,12 @@
           </mc:Choice>
           <mc:Fallback>
             <w:pict>
-              <v:shape id="_x0000_s1029" type="#_x0000_t202" style="position:absolute;left:0;text-align:left;margin-left:361.75pt;margin-top:366pt;width:101.25pt;height:110.55pt;z-index:251714560;visibility:visible;mso-wrap-style:square;mso-width-percent:0;mso-height-percent:200;mso-wrap-distance-left:9pt;mso-wrap-distance-top:0;mso-wrap-distance-right:9pt;mso-wrap-distance-bottom:0;mso-position-horizontal:absolute;mso-position-horizontal-relative:text;mso-position-vertical:absolute;mso-position-vertical-relative:text;mso-width-percent:0;mso-height-percent:200;mso-width-relative:margin;mso-height-relative:margin;v-text-anchor:top" o:gfxdata="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" filled="f" strokecolor="white [3212]">
+              <v:shape id="_x0000_s1029" type="#_x0000_t202" style="position:absolute;left:0;text-align:left;margin-left:360.7pt;margin-top:369.3pt;width:101.25pt;height:110.55pt;z-index:251728896;visibility:visible;mso-wrap-style:square;mso-width-percent:0;mso-height-percent:200;mso-wrap-distance-left:9pt;mso-wrap-distance-top:0;mso-wrap-distance-right:9pt;mso-wrap-distance-bottom:0;mso-position-horizontal:absolute;mso-position-horizontal-relative:text;mso-position-vertical:absolute;mso-position-vertical-relative:text;mso-width-percent:0;mso-height-percent:200;mso-width-relative:margin;mso-height-relative:margin;v-text-anchor:top" o:gfxdata="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" filled="f" strokecolor="white [3212]">
                 <v:textbox style="mso-fit-shape-to-text:t">
                   <w:txbxContent>
                     <w:p>
                       <w:pPr>
+                        <w:spacing w:after="0" w:line="360" w:lineRule="auto"/>
                         <w:jc w:val="center"/>
                         <w:rPr>
                           <w:rFonts w:ascii="Times New Roman" w:hAnsi="Times New Roman" w:cs="Times New Roman"/>
@@ -3209,12 +3217,136 @@
           <w:rFonts w:ascii="Times New Roman" w:eastAsia="Times New Roman" w:hAnsi="Times New Roman" w:cs="Times New Roman"/>
           <w:noProof/>
           <w:color w:val="000000"/>
+          <w:sz w:val="32"/>
+          <w:szCs w:val="28"/>
+          <w:lang w:eastAsia="ru-RU"/>
+        </w:rPr>
+        <mc:AlternateContent>
+          <mc:Choice Requires="wps">
+            <w:drawing>
+              <wp:anchor distT="0" distB="0" distL="114300" distR="114300" simplePos="0" relativeHeight="251716608" behindDoc="0" locked="0" layoutInCell="1" allowOverlap="1" wp14:anchorId="06C9CEB6" wp14:editId="070BDF68">
+                <wp:simplePos x="0" y="0"/>
+                <wp:positionH relativeFrom="column">
+                  <wp:posOffset>4547557</wp:posOffset>
+                </wp:positionH>
+                <wp:positionV relativeFrom="paragraph">
+                  <wp:posOffset>961390</wp:posOffset>
+                </wp:positionV>
+                <wp:extent cx="1285875" cy="254341"/>
+                <wp:effectExtent l="0" t="0" r="28575" b="12700"/>
+                <wp:wrapNone/>
+                <wp:docPr id="8" name="Надпись 2"/>
+                <wp:cNvGraphicFramePr>
+                  <a:graphicFrameLocks xmlns:a="http://schemas.openxmlformats.org/drawingml/2006/main"/>
+                </wp:cNvGraphicFramePr>
+                <a:graphic xmlns:a="http://schemas.openxmlformats.org/drawingml/2006/main">
+                  <a:graphicData uri="http://schemas.microsoft.com/office/word/2010/wordprocessingShape">
+                    <wps:wsp>
+                      <wps:cNvSpPr txBox="1">
+                        <a:spLocks noChangeArrowheads="1"/>
+                      </wps:cNvSpPr>
+                      <wps:spPr bwMode="auto">
+                        <a:xfrm>
+                          <a:off x="0" y="0"/>
+                          <a:ext cx="1285875" cy="254341"/>
+                        </a:xfrm>
+                        <a:prstGeom prst="rect">
+                          <a:avLst/>
+                        </a:prstGeom>
+                        <a:noFill/>
+                        <a:ln w="9525">
+                          <a:solidFill>
+                            <a:schemeClr val="bg1"/>
+                          </a:solidFill>
+                          <a:miter lim="800000"/>
+                          <a:headEnd/>
+                          <a:tailEnd/>
+                        </a:ln>
+                      </wps:spPr>
+                      <wps:txbx>
+                        <w:txbxContent>
+                          <w:p>
+                            <w:pPr>
+                              <w:spacing w:after="0" w:line="360" w:lineRule="auto"/>
+                              <w:jc w:val="center"/>
+                              <w:rPr>
+                                <w:rFonts w:ascii="Times New Roman" w:hAnsi="Times New Roman" w:cs="Times New Roman"/>
+                                <w:color w:val="FFFFFF" w:themeColor="background1"/>
+                                <w:sz w:val="24"/>
+                                <w:szCs w:val="28"/>
+                              </w:rPr>
+                            </w:pPr>
+                            <w:r>
+                              <w:rPr>
+                                <w:rFonts w:ascii="Times New Roman" w:hAnsi="Times New Roman" w:cs="Times New Roman"/>
+                                <w:color w:val="FFFFFF" w:themeColor="background1"/>
+                                <w:sz w:val="24"/>
+                                <w:szCs w:val="28"/>
+                              </w:rPr>
+                              <w:t>Черных Артём</w:t>
+                            </w:r>
+                          </w:p>
+                        </w:txbxContent>
+                      </wps:txbx>
+                      <wps:bodyPr rot="0" vert="horz" wrap="square" lIns="91440" tIns="45720" rIns="91440" bIns="45720" anchor="t" anchorCtr="0">
+                        <a:noAutofit/>
+                      </wps:bodyPr>
+                    </wps:wsp>
+                  </a:graphicData>
+                </a:graphic>
+                <wp14:sizeRelH relativeFrom="margin">
+                  <wp14:pctWidth>0</wp14:pctWidth>
+                </wp14:sizeRelH>
+                <wp14:sizeRelV relativeFrom="margin">
+                  <wp14:pctHeight>0</wp14:pctHeight>
+                </wp14:sizeRelV>
+              </wp:anchor>
+            </w:drawing>
+          </mc:Choice>
+          <mc:Fallback>
+            <w:pict>
+              <v:shape id="_x0000_s1030" type="#_x0000_t202" style="position:absolute;left:0;text-align:left;margin-left:358.1pt;margin-top:75.7pt;width:101.25pt;height:20.05pt;z-index:251716608;visibility:visible;mso-wrap-style:square;mso-width-percent:0;mso-height-percent:0;mso-wrap-distance-left:9pt;mso-wrap-distance-top:0;mso-wrap-distance-right:9pt;mso-wrap-distance-bottom:0;mso-position-horizontal:absolute;mso-position-horizontal-relative:text;mso-position-vertical:absolute;mso-position-vertical-relative:text;mso-width-percent:0;mso-height-percent:0;mso-width-relative:margin;mso-height-relative:margin;v-text-anchor:top" o:gfxdata="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" filled="f" strokecolor="white [3212]">
+                <v:textbox>
+                  <w:txbxContent>
+                    <w:p>
+                      <w:pPr>
+                        <w:spacing w:after="0" w:line="360" w:lineRule="auto"/>
+                        <w:jc w:val="center"/>
+                        <w:rPr>
+                          <w:rFonts w:ascii="Times New Roman" w:hAnsi="Times New Roman" w:cs="Times New Roman"/>
+                          <w:color w:val="FFFFFF" w:themeColor="background1"/>
+                          <w:sz w:val="24"/>
+                          <w:szCs w:val="28"/>
+                        </w:rPr>
+                      </w:pPr>
+                      <w:r>
+                        <w:rPr>
+                          <w:rFonts w:ascii="Times New Roman" w:hAnsi="Times New Roman" w:cs="Times New Roman"/>
+                          <w:color w:val="FFFFFF" w:themeColor="background1"/>
+                          <w:sz w:val="24"/>
+                          <w:szCs w:val="28"/>
+                        </w:rPr>
+                        <w:t>Черных Артём</w:t>
+                      </w:r>
+                    </w:p>
+                  </w:txbxContent>
+                </v:textbox>
+              </v:shape>
+            </w:pict>
+          </mc:Fallback>
+        </mc:AlternateContent>
+      </w:r>
+      <w:r>
+        <w:rPr>
+          <w:rFonts w:ascii="Times New Roman" w:eastAsia="Times New Roman" w:hAnsi="Times New Roman" w:cs="Times New Roman"/>
+          <w:noProof/>
+          <w:color w:val="000000"/>
           <w:sz w:val="28"/>
           <w:szCs w:val="28"/>
           <w:lang w:eastAsia="ru-RU"/>
         </w:rPr>
         <w:drawing>
-          <wp:inline distT="0" distB="0" distL="0" distR="0">
+          <wp:inline distT="0" distB="0" distL="0" distR="0" wp14:anchorId="14E3A3A7" wp14:editId="7C09FA5B">
             <wp:extent cx="5227092" cy="1228299"/>
             <wp:effectExtent l="19050" t="19050" r="12065" b="10160"/>
             <wp:docPr id="6" name="Рисунок 6"/>
@@ -3613,13 +3745,137 @@
           <w:rFonts w:ascii="Times New Roman" w:eastAsia="Times New Roman" w:hAnsi="Times New Roman" w:cs="Times New Roman"/>
           <w:noProof/>
           <w:color w:val="000000"/>
-          <w:sz w:val="28"/>
+          <w:sz w:val="32"/>
           <w:szCs w:val="28"/>
           <w:lang w:eastAsia="ru-RU"/>
         </w:rPr>
         <w:lastRenderedPageBreak/>
+        <mc:AlternateContent>
+          <mc:Choice Requires="wps">
+            <w:drawing>
+              <wp:anchor distT="0" distB="0" distL="114300" distR="114300" simplePos="0" relativeHeight="251726848" behindDoc="0" locked="0" layoutInCell="1" allowOverlap="1" wp14:anchorId="7FE8486D" wp14:editId="0D2F78EF">
+                <wp:simplePos x="0" y="0"/>
+                <wp:positionH relativeFrom="column">
+                  <wp:posOffset>5031570</wp:posOffset>
+                </wp:positionH>
+                <wp:positionV relativeFrom="paragraph">
+                  <wp:posOffset>391719</wp:posOffset>
+                </wp:positionV>
+                <wp:extent cx="1285875" cy="1403985"/>
+                <wp:effectExtent l="0" t="0" r="28575" b="17780"/>
+                <wp:wrapNone/>
+                <wp:docPr id="18" name="Надпись 2"/>
+                <wp:cNvGraphicFramePr>
+                  <a:graphicFrameLocks xmlns:a="http://schemas.openxmlformats.org/drawingml/2006/main"/>
+                </wp:cNvGraphicFramePr>
+                <a:graphic xmlns:a="http://schemas.openxmlformats.org/drawingml/2006/main">
+                  <a:graphicData uri="http://schemas.microsoft.com/office/word/2010/wordprocessingShape">
+                    <wps:wsp>
+                      <wps:cNvSpPr txBox="1">
+                        <a:spLocks noChangeArrowheads="1"/>
+                      </wps:cNvSpPr>
+                      <wps:spPr bwMode="auto">
+                        <a:xfrm>
+                          <a:off x="0" y="0"/>
+                          <a:ext cx="1285875" cy="1403985"/>
+                        </a:xfrm>
+                        <a:prstGeom prst="rect">
+                          <a:avLst/>
+                        </a:prstGeom>
+                        <a:noFill/>
+                        <a:ln w="9525">
+                          <a:solidFill>
+                            <a:schemeClr val="bg1"/>
+                          </a:solidFill>
+                          <a:miter lim="800000"/>
+                          <a:headEnd/>
+                          <a:tailEnd/>
+                        </a:ln>
+                      </wps:spPr>
+                      <wps:txbx>
+                        <w:txbxContent>
+                          <w:p>
+                            <w:pPr>
+                              <w:spacing w:after="0" w:line="360" w:lineRule="auto"/>
+                              <w:jc w:val="center"/>
+                              <w:rPr>
+                                <w:rFonts w:ascii="Times New Roman" w:hAnsi="Times New Roman" w:cs="Times New Roman"/>
+                                <w:color w:val="FFFFFF" w:themeColor="background1"/>
+                                <w:sz w:val="24"/>
+                                <w:szCs w:val="28"/>
+                              </w:rPr>
+                            </w:pPr>
+                            <w:r>
+                              <w:rPr>
+                                <w:rFonts w:ascii="Times New Roman" w:hAnsi="Times New Roman" w:cs="Times New Roman"/>
+                                <w:color w:val="FFFFFF" w:themeColor="background1"/>
+                                <w:sz w:val="24"/>
+                                <w:szCs w:val="28"/>
+                              </w:rPr>
+                              <w:t>Черных Артём</w:t>
+                            </w:r>
+                          </w:p>
+                        </w:txbxContent>
+                      </wps:txbx>
+                      <wps:bodyPr rot="0" vert="horz" wrap="square" lIns="91440" tIns="45720" rIns="91440" bIns="45720" anchor="t" anchorCtr="0">
+                        <a:spAutoFit/>
+                      </wps:bodyPr>
+                    </wps:wsp>
+                  </a:graphicData>
+                </a:graphic>
+                <wp14:sizeRelH relativeFrom="margin">
+                  <wp14:pctWidth>0</wp14:pctWidth>
+                </wp14:sizeRelH>
+                <wp14:sizeRelV relativeFrom="margin">
+                  <wp14:pctHeight>20000</wp14:pctHeight>
+                </wp14:sizeRelV>
+              </wp:anchor>
+            </w:drawing>
+          </mc:Choice>
+          <mc:Fallback>
+            <w:pict>
+              <v:shape id="_x0000_s1031" type="#_x0000_t202" style="position:absolute;left:0;text-align:left;margin-left:396.2pt;margin-top:30.85pt;width:101.25pt;height:110.55pt;z-index:251726848;visibility:visible;mso-wrap-style:square;mso-width-percent:0;mso-height-percent:200;mso-wrap-distance-left:9pt;mso-wrap-distance-top:0;mso-wrap-distance-right:9pt;mso-wrap-distance-bottom:0;mso-position-horizontal:absolute;mso-position-horizontal-relative:text;mso-position-vertical:absolute;mso-position-vertical-relative:text;mso-width-percent:0;mso-height-percent:200;mso-width-relative:margin;mso-height-relative:margin;v-text-anchor:top" o:gfxdata="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" filled="f" strokecolor="white [3212]">
+                <v:textbox style="mso-fit-shape-to-text:t">
+                  <w:txbxContent>
+                    <w:p>
+                      <w:pPr>
+                        <w:spacing w:after="0" w:line="360" w:lineRule="auto"/>
+                        <w:jc w:val="center"/>
+                        <w:rPr>
+                          <w:rFonts w:ascii="Times New Roman" w:hAnsi="Times New Roman" w:cs="Times New Roman"/>
+                          <w:color w:val="FFFFFF" w:themeColor="background1"/>
+                          <w:sz w:val="24"/>
+                          <w:szCs w:val="28"/>
+                        </w:rPr>
+                      </w:pPr>
+                      <w:r>
+                        <w:rPr>
+                          <w:rFonts w:ascii="Times New Roman" w:hAnsi="Times New Roman" w:cs="Times New Roman"/>
+                          <w:color w:val="FFFFFF" w:themeColor="background1"/>
+                          <w:sz w:val="24"/>
+                          <w:szCs w:val="28"/>
+                        </w:rPr>
+                        <w:t>Черных Артём</w:t>
+                      </w:r>
+                    </w:p>
+                  </w:txbxContent>
+                </v:textbox>
+              </v:shape>
+            </w:pict>
+          </mc:Fallback>
+        </mc:AlternateContent>
+      </w:r>
+      <w:r>
+        <w:rPr>
+          <w:rFonts w:ascii="Times New Roman" w:eastAsia="Times New Roman" w:hAnsi="Times New Roman" w:cs="Times New Roman"/>
+          <w:noProof/>
+          <w:color w:val="000000"/>
+          <w:sz w:val="28"/>
+          <w:szCs w:val="28"/>
+          <w:lang w:eastAsia="ru-RU"/>
+        </w:rPr>
         <w:drawing>
-          <wp:inline distT="0" distB="0" distL="0" distR="0">
+          <wp:inline distT="0" distB="0" distL="0" distR="0" wp14:anchorId="3125F52F" wp14:editId="183BD5F5">
             <wp:extent cx="6168788" cy="4251002"/>
             <wp:effectExtent l="19050" t="19050" r="22860" b="16510"/>
             <wp:docPr id="7" name="Рисунок 7"/>
@@ -3925,12 +4181,136 @@
           <w:rFonts w:ascii="Times New Roman" w:eastAsia="Times New Roman" w:hAnsi="Times New Roman" w:cs="Times New Roman"/>
           <w:noProof/>
           <w:color w:val="000000"/>
+          <w:sz w:val="32"/>
+          <w:szCs w:val="28"/>
+          <w:lang w:eastAsia="ru-RU"/>
+        </w:rPr>
+        <mc:AlternateContent>
+          <mc:Choice Requires="wps">
+            <w:drawing>
+              <wp:anchor distT="0" distB="0" distL="114300" distR="114300" simplePos="0" relativeHeight="251724800" behindDoc="0" locked="0" layoutInCell="1" allowOverlap="1" wp14:anchorId="7FE8486D" wp14:editId="0D2F78EF">
+                <wp:simplePos x="0" y="0"/>
+                <wp:positionH relativeFrom="column">
+                  <wp:posOffset>4581525</wp:posOffset>
+                </wp:positionH>
+                <wp:positionV relativeFrom="paragraph">
+                  <wp:posOffset>3205158</wp:posOffset>
+                </wp:positionV>
+                <wp:extent cx="1285875" cy="1403985"/>
+                <wp:effectExtent l="0" t="0" r="28575" b="17780"/>
+                <wp:wrapNone/>
+                <wp:docPr id="17" name="Надпись 2"/>
+                <wp:cNvGraphicFramePr>
+                  <a:graphicFrameLocks xmlns:a="http://schemas.openxmlformats.org/drawingml/2006/main"/>
+                </wp:cNvGraphicFramePr>
+                <a:graphic xmlns:a="http://schemas.openxmlformats.org/drawingml/2006/main">
+                  <a:graphicData uri="http://schemas.microsoft.com/office/word/2010/wordprocessingShape">
+                    <wps:wsp>
+                      <wps:cNvSpPr txBox="1">
+                        <a:spLocks noChangeArrowheads="1"/>
+                      </wps:cNvSpPr>
+                      <wps:spPr bwMode="auto">
+                        <a:xfrm>
+                          <a:off x="0" y="0"/>
+                          <a:ext cx="1285875" cy="1403985"/>
+                        </a:xfrm>
+                        <a:prstGeom prst="rect">
+                          <a:avLst/>
+                        </a:prstGeom>
+                        <a:noFill/>
+                        <a:ln w="9525">
+                          <a:solidFill>
+                            <a:schemeClr val="bg1"/>
+                          </a:solidFill>
+                          <a:miter lim="800000"/>
+                          <a:headEnd/>
+                          <a:tailEnd/>
+                        </a:ln>
+                      </wps:spPr>
+                      <wps:txbx>
+                        <w:txbxContent>
+                          <w:p>
+                            <w:pPr>
+                              <w:spacing w:after="0" w:line="360" w:lineRule="auto"/>
+                              <w:jc w:val="center"/>
+                              <w:rPr>
+                                <w:rFonts w:ascii="Times New Roman" w:hAnsi="Times New Roman" w:cs="Times New Roman"/>
+                                <w:color w:val="FFFFFF" w:themeColor="background1"/>
+                                <w:sz w:val="24"/>
+                                <w:szCs w:val="28"/>
+                              </w:rPr>
+                            </w:pPr>
+                            <w:r>
+                              <w:rPr>
+                                <w:rFonts w:ascii="Times New Roman" w:hAnsi="Times New Roman" w:cs="Times New Roman"/>
+                                <w:color w:val="FFFFFF" w:themeColor="background1"/>
+                                <w:sz w:val="24"/>
+                                <w:szCs w:val="28"/>
+                              </w:rPr>
+                              <w:t>Черных Артём</w:t>
+                            </w:r>
+                          </w:p>
+                        </w:txbxContent>
+                      </wps:txbx>
+                      <wps:bodyPr rot="0" vert="horz" wrap="square" lIns="91440" tIns="45720" rIns="91440" bIns="45720" anchor="t" anchorCtr="0">
+                        <a:spAutoFit/>
+                      </wps:bodyPr>
+                    </wps:wsp>
+                  </a:graphicData>
+                </a:graphic>
+                <wp14:sizeRelH relativeFrom="margin">
+                  <wp14:pctWidth>0</wp14:pctWidth>
+                </wp14:sizeRelH>
+                <wp14:sizeRelV relativeFrom="margin">
+                  <wp14:pctHeight>20000</wp14:pctHeight>
+                </wp14:sizeRelV>
+              </wp:anchor>
+            </w:drawing>
+          </mc:Choice>
+          <mc:Fallback>
+            <w:pict>
+              <v:shape id="_x0000_s1032" type="#_x0000_t202" style="position:absolute;left:0;text-align:left;margin-left:360.75pt;margin-top:252.35pt;width:101.25pt;height:110.55pt;z-index:251724800;visibility:visible;mso-wrap-style:square;mso-width-percent:0;mso-height-percent:200;mso-wrap-distance-left:9pt;mso-wrap-distance-top:0;mso-wrap-distance-right:9pt;mso-wrap-distance-bottom:0;mso-position-horizontal:absolute;mso-position-horizontal-relative:text;mso-position-vertical:absolute;mso-position-vertical-relative:text;mso-width-percent:0;mso-height-percent:200;mso-width-relative:margin;mso-height-relative:margin;v-text-anchor:top" o:gfxdata="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" filled="f" strokecolor="white [3212]">
+                <v:textbox style="mso-fit-shape-to-text:t">
+                  <w:txbxContent>
+                    <w:p>
+                      <w:pPr>
+                        <w:spacing w:after="0" w:line="360" w:lineRule="auto"/>
+                        <w:jc w:val="center"/>
+                        <w:rPr>
+                          <w:rFonts w:ascii="Times New Roman" w:hAnsi="Times New Roman" w:cs="Times New Roman"/>
+                          <w:color w:val="FFFFFF" w:themeColor="background1"/>
+                          <w:sz w:val="24"/>
+                          <w:szCs w:val="28"/>
+                        </w:rPr>
+                      </w:pPr>
+                      <w:r>
+                        <w:rPr>
+                          <w:rFonts w:ascii="Times New Roman" w:hAnsi="Times New Roman" w:cs="Times New Roman"/>
+                          <w:color w:val="FFFFFF" w:themeColor="background1"/>
+                          <w:sz w:val="24"/>
+                          <w:szCs w:val="28"/>
+                        </w:rPr>
+                        <w:t>Черных Артём</w:t>
+                      </w:r>
+                    </w:p>
+                  </w:txbxContent>
+                </v:textbox>
+              </v:shape>
+            </w:pict>
+          </mc:Fallback>
+        </mc:AlternateContent>
+      </w:r>
+      <w:r>
+        <w:rPr>
+          <w:rFonts w:ascii="Times New Roman" w:eastAsia="Times New Roman" w:hAnsi="Times New Roman" w:cs="Times New Roman"/>
+          <w:noProof/>
+          <w:color w:val="000000"/>
           <w:sz w:val="28"/>
           <w:szCs w:val="28"/>
           <w:lang w:eastAsia="ru-RU"/>
         </w:rPr>
         <w:drawing>
-          <wp:inline distT="0" distB="0" distL="0" distR="0">
+          <wp:inline distT="0" distB="0" distL="0" distR="0" wp14:anchorId="08E37D65" wp14:editId="1A4E3D72">
             <wp:extent cx="5240740" cy="3562066"/>
             <wp:effectExtent l="19050" t="19050" r="17145" b="19685"/>
             <wp:docPr id="9" name="Рисунок 9"/>
@@ -3990,7 +4370,7 @@
           <w:color w:val="000000"/>
           <w:sz w:val="24"/>
           <w:szCs w:val="24"/>
-          <w:lang w:val="en-US" w:eastAsia="ru-RU"/>
+          <w:lang w:eastAsia="ru-RU"/>
         </w:rPr>
       </w:pPr>
       <w:r>
@@ -4183,12 +4563,136 @@
           <w:rFonts w:ascii="Times New Roman" w:eastAsia="Times New Roman" w:hAnsi="Times New Roman" w:cs="Times New Roman"/>
           <w:noProof/>
           <w:color w:val="000000"/>
+          <w:sz w:val="32"/>
+          <w:szCs w:val="28"/>
+          <w:lang w:eastAsia="ru-RU"/>
+        </w:rPr>
+        <mc:AlternateContent>
+          <mc:Choice Requires="wps">
+            <w:drawing>
+              <wp:anchor distT="0" distB="0" distL="114300" distR="114300" simplePos="0" relativeHeight="251722752" behindDoc="0" locked="0" layoutInCell="1" allowOverlap="1" wp14:anchorId="06C9CEB6" wp14:editId="070BDF68">
+                <wp:simplePos x="0" y="0"/>
+                <wp:positionH relativeFrom="column">
+                  <wp:posOffset>4964430</wp:posOffset>
+                </wp:positionH>
+                <wp:positionV relativeFrom="paragraph">
+                  <wp:posOffset>902648</wp:posOffset>
+                </wp:positionV>
+                <wp:extent cx="1285875" cy="1403985"/>
+                <wp:effectExtent l="0" t="0" r="28575" b="17780"/>
+                <wp:wrapNone/>
+                <wp:docPr id="16" name="Надпись 2"/>
+                <wp:cNvGraphicFramePr>
+                  <a:graphicFrameLocks xmlns:a="http://schemas.openxmlformats.org/drawingml/2006/main"/>
+                </wp:cNvGraphicFramePr>
+                <a:graphic xmlns:a="http://schemas.openxmlformats.org/drawingml/2006/main">
+                  <a:graphicData uri="http://schemas.microsoft.com/office/word/2010/wordprocessingShape">
+                    <wps:wsp>
+                      <wps:cNvSpPr txBox="1">
+                        <a:spLocks noChangeArrowheads="1"/>
+                      </wps:cNvSpPr>
+                      <wps:spPr bwMode="auto">
+                        <a:xfrm>
+                          <a:off x="0" y="0"/>
+                          <a:ext cx="1285875" cy="1403985"/>
+                        </a:xfrm>
+                        <a:prstGeom prst="rect">
+                          <a:avLst/>
+                        </a:prstGeom>
+                        <a:noFill/>
+                        <a:ln w="9525">
+                          <a:solidFill>
+                            <a:schemeClr val="bg1"/>
+                          </a:solidFill>
+                          <a:miter lim="800000"/>
+                          <a:headEnd/>
+                          <a:tailEnd/>
+                        </a:ln>
+                      </wps:spPr>
+                      <wps:txbx>
+                        <w:txbxContent>
+                          <w:p>
+                            <w:pPr>
+                              <w:spacing w:after="0" w:line="360" w:lineRule="auto"/>
+                              <w:jc w:val="center"/>
+                              <w:rPr>
+                                <w:rFonts w:ascii="Times New Roman" w:hAnsi="Times New Roman" w:cs="Times New Roman"/>
+                                <w:color w:val="FFFFFF" w:themeColor="background1"/>
+                                <w:sz w:val="24"/>
+                                <w:szCs w:val="28"/>
+                              </w:rPr>
+                            </w:pPr>
+                            <w:r>
+                              <w:rPr>
+                                <w:rFonts w:ascii="Times New Roman" w:hAnsi="Times New Roman" w:cs="Times New Roman"/>
+                                <w:color w:val="FFFFFF" w:themeColor="background1"/>
+                                <w:sz w:val="24"/>
+                                <w:szCs w:val="28"/>
+                              </w:rPr>
+                              <w:t>Черных Артём</w:t>
+                            </w:r>
+                          </w:p>
+                        </w:txbxContent>
+                      </wps:txbx>
+                      <wps:bodyPr rot="0" vert="horz" wrap="square" lIns="91440" tIns="45720" rIns="91440" bIns="45720" anchor="t" anchorCtr="0">
+                        <a:spAutoFit/>
+                      </wps:bodyPr>
+                    </wps:wsp>
+                  </a:graphicData>
+                </a:graphic>
+                <wp14:sizeRelH relativeFrom="margin">
+                  <wp14:pctWidth>0</wp14:pctWidth>
+                </wp14:sizeRelH>
+                <wp14:sizeRelV relativeFrom="margin">
+                  <wp14:pctHeight>20000</wp14:pctHeight>
+                </wp14:sizeRelV>
+              </wp:anchor>
+            </w:drawing>
+          </mc:Choice>
+          <mc:Fallback>
+            <w:pict>
+              <v:shape id="_x0000_s1033" type="#_x0000_t202" style="position:absolute;left:0;text-align:left;margin-left:390.9pt;margin-top:71.05pt;width:101.25pt;height:110.55pt;z-index:251722752;visibility:visible;mso-wrap-style:square;mso-width-percent:0;mso-height-percent:200;mso-wrap-distance-left:9pt;mso-wrap-distance-top:0;mso-wrap-distance-right:9pt;mso-wrap-distance-bottom:0;mso-position-horizontal:absolute;mso-position-horizontal-relative:text;mso-position-vertical:absolute;mso-position-vertical-relative:text;mso-width-percent:0;mso-height-percent:200;mso-width-relative:margin;mso-height-relative:margin;v-text-anchor:top" o:gfxdata="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" filled="f" strokecolor="white [3212]">
+                <v:textbox style="mso-fit-shape-to-text:t">
+                  <w:txbxContent>
+                    <w:p>
+                      <w:pPr>
+                        <w:spacing w:after="0" w:line="360" w:lineRule="auto"/>
+                        <w:jc w:val="center"/>
+                        <w:rPr>
+                          <w:rFonts w:ascii="Times New Roman" w:hAnsi="Times New Roman" w:cs="Times New Roman"/>
+                          <w:color w:val="FFFFFF" w:themeColor="background1"/>
+                          <w:sz w:val="24"/>
+                          <w:szCs w:val="28"/>
+                        </w:rPr>
+                      </w:pPr>
+                      <w:r>
+                        <w:rPr>
+                          <w:rFonts w:ascii="Times New Roman" w:hAnsi="Times New Roman" w:cs="Times New Roman"/>
+                          <w:color w:val="FFFFFF" w:themeColor="background1"/>
+                          <w:sz w:val="24"/>
+                          <w:szCs w:val="28"/>
+                        </w:rPr>
+                        <w:t>Черных Артём</w:t>
+                      </w:r>
+                    </w:p>
+                  </w:txbxContent>
+                </v:textbox>
+              </v:shape>
+            </w:pict>
+          </mc:Fallback>
+        </mc:AlternateContent>
+      </w:r>
+      <w:r>
+        <w:rPr>
+          <w:rFonts w:ascii="Times New Roman" w:eastAsia="Times New Roman" w:hAnsi="Times New Roman" w:cs="Times New Roman"/>
+          <w:noProof/>
+          <w:color w:val="000000"/>
           <w:sz w:val="28"/>
           <w:szCs w:val="28"/>
           <w:lang w:eastAsia="ru-RU"/>
         </w:rPr>
         <w:drawing>
-          <wp:inline distT="0" distB="0" distL="0" distR="0">
+          <wp:inline distT="0" distB="0" distL="0" distR="0" wp14:anchorId="70F3A993" wp14:editId="4EBD67A9">
             <wp:extent cx="6277975" cy="1282890"/>
             <wp:effectExtent l="19050" t="19050" r="27940" b="12700"/>
             <wp:docPr id="10" name="Рисунок 10"/>
@@ -9756,7 +10260,7 @@
   <a:extraClrSchemeLst/>
   <a:extLst>
     <a:ext uri="{05A4C25C-085E-4340-85A3-A5531E510DB2}">
-      <thm15:themeFamily xmlns:thm15="http://schemas.microsoft.com/office/thememl/2012/main" xmlns="" name="Office Theme" id="{62F939B6-93AF-4DB8-9C6B-D6C7DFDC589F}" vid="{4A3C46E8-61CC-4603-A589-7422A47A8E4A}"/>
+      <thm15:themeFamily xmlns="" xmlns:thm15="http://schemas.microsoft.com/office/thememl/2012/main" name="Office Theme" id="{62F939B6-93AF-4DB8-9C6B-D6C7DFDC589F}" vid="{4A3C46E8-61CC-4603-A589-7422A47A8E4A}"/>
     </a:ext>
   </a:extLst>
 </a:theme>
@@ -9767,7 +10271,7 @@
 </file>
 
 <file path=customXml/itemProps1.xml><?xml version="1.0" encoding="utf-8"?>
-<ds:datastoreItem xmlns:ds="http://schemas.openxmlformats.org/officeDocument/2006/customXml" ds:itemID="{F5B06599-8905-40F0-B29C-F6237BDF96C4}">
+<ds:datastoreItem xmlns:ds="http://schemas.openxmlformats.org/officeDocument/2006/customXml" ds:itemID="{1DE35C44-CFD1-4F41-A786-8487010E7186}">
   <ds:schemaRefs>
     <ds:schemaRef ds:uri="http://schemas.openxmlformats.org/officeDocument/2006/bibliography"/>
   </ds:schemaRefs>
